--- a/Отчёт по проекту мой не сам в рамках.docx
+++ b/Отчёт по проекту мой не сам в рамках.docx
@@ -530,13 +530,7 @@
         <w:rPr>
           <w:sz w:val="28"/>
         </w:rPr>
-        <w:t xml:space="preserve">Спроектировать базу данных. </w:t>
-      </w:r>
-      <w:r>
-        <w:rPr>
-          <w:sz w:val="28"/>
-        </w:rPr>
-        <w:t>Результат представлен на рисунке 1.</w:t>
+        <w:t>Спроектировать базу данных. Результат представлен на рисунке 1.</w:t>
       </w:r>
     </w:p>
     <w:p>
@@ -549,6 +543,7 @@
       </w:pPr>
       <w:r>
         <w:rPr>
+          <w:noProof/>
           <w:sz w:val="28"/>
         </w:rPr>
         <w:drawing>
@@ -670,25 +665,7 @@
         <w:rPr>
           <w:sz w:val="28"/>
         </w:rPr>
-        <w:t>Построить диаграмму прецедентов</w:t>
-      </w:r>
-      <w:r>
-        <w:rPr>
-          <w:sz w:val="28"/>
-        </w:rPr>
-        <w:t xml:space="preserve">. Результат представлен на рисунке </w:t>
-      </w:r>
-      <w:r>
-        <w:rPr>
-          <w:sz w:val="28"/>
-        </w:rPr>
-        <w:t>2</w:t>
-      </w:r>
-      <w:r>
-        <w:rPr>
-          <w:sz w:val="28"/>
-        </w:rPr>
-        <w:t>.</w:t>
+        <w:t>Построить диаграмму прецедентов. Результат представлен на рисунке 2.</w:t>
       </w:r>
     </w:p>
     <w:p>
@@ -702,6 +679,7 @@
       </w:pPr>
       <w:r>
         <w:rPr>
+          <w:noProof/>
           <w:sz w:val="28"/>
         </w:rPr>
         <w:drawing>
@@ -917,7 +895,7 @@
           <w:sz w:val="28"/>
           <w:szCs w:val="28"/>
         </w:rPr>
-        <w:t xml:space="preserve">Чтобы запустить наш сайт, нам нужно сначала запустить </w:t>
+        <w:t xml:space="preserve">Чтобы запустить сайт, нужно сначала запустить </w:t>
       </w:r>
       <w:r>
         <w:rPr>
@@ -960,6 +938,14 @@
           <w:szCs w:val="28"/>
         </w:rPr>
         <w:t>Локальный сервер для работы с базами данных, рисунок 1).</w:t>
+      </w:r>
+      <w:r>
+        <w:rPr>
+          <w:rFonts w:ascii="Times New Roman" w:hAnsi="Times New Roman" w:cs="Times New Roman"/>
+          <w:sz w:val="28"/>
+          <w:szCs w:val="28"/>
+        </w:rPr>
+        <w:t xml:space="preserve"> </w:t>
       </w:r>
     </w:p>
     <w:p>
@@ -1096,7 +1082,7 @@
           <w:sz w:val="28"/>
           <w:szCs w:val="28"/>
         </w:rPr>
-        <w:t xml:space="preserve">Чтобы зайти на наш сайт, нужно открыть любой браузер и в адресной строке вбить следующий адрес: </w:t>
+        <w:t xml:space="preserve">Чтобы зайти на сайт, нужно открыть любой браузер и в адресной строке вбить следующий адрес: </w:t>
       </w:r>
       <w:hyperlink r:id="rId10" w:history="1">
         <w:r>
@@ -1336,7 +1322,21 @@
           <w:sz w:val="28"/>
           <w:szCs w:val="28"/>
         </w:rPr>
-        <w:t>На данной странице мы видим список услуг, «почему выбирают нас?» и внизу страницы «Контакты» (рисунок 2.2, рисунок 2.3 и рисунок 2.4).</w:t>
+        <w:t>На данной странице</w:t>
+      </w:r>
+      <w:r>
+        <w:rPr>
+          <w:sz w:val="28"/>
+          <w:szCs w:val="28"/>
+        </w:rPr>
+        <w:t xml:space="preserve"> находится </w:t>
+      </w:r>
+      <w:r>
+        <w:rPr>
+          <w:sz w:val="28"/>
+          <w:szCs w:val="28"/>
+        </w:rPr>
+        <w:t>список услуг, «почему выбирают нас?» и внизу страницы «Контакты» (рисунок 2.2, рисунок 2.3 и рисунок 2.4).</w:t>
       </w:r>
     </w:p>
     <w:p>
@@ -1805,13 +1805,26 @@
           <w:sz w:val="28"/>
           <w:szCs w:val="28"/>
         </w:rPr>
-        <w:t>Для регистрации на сайте нужно перейти на страницу регистрации и заполнить все поля своими данными. При отправке данных, если данные корректны и если нет такого пользователя с такими же данными, то выводится уведомление об успешной регистрации (рисунок 3).</w:t>
+        <w:t xml:space="preserve">Для регистрации на сайте нужно перейти на страницу регистрации и заполнить все поля </w:t>
+      </w:r>
+      <w:r>
+        <w:rPr>
+          <w:sz w:val="28"/>
+          <w:szCs w:val="28"/>
+        </w:rPr>
+        <w:t>необходимыми</w:t>
+      </w:r>
+      <w:r>
+        <w:rPr>
+          <w:sz w:val="28"/>
+          <w:szCs w:val="28"/>
+        </w:rPr>
+        <w:t xml:space="preserve"> данными. При отправке данных, если данные корректны и если нет такого пользователя с такими же данными, то выводится уведомление об успешной регистрации (рисунок 3).</w:t>
       </w:r>
     </w:p>
     <w:p>
       <w:pPr>
         <w:spacing w:line="360" w:lineRule="auto"/>
-        <w:ind w:firstLine="567"/>
         <w:jc w:val="center"/>
         <w:rPr>
           <w:sz w:val="28"/>
@@ -1820,16 +1833,15 @@
       </w:pPr>
       <w:r>
         <w:rPr>
-          <w:noProof/>
           <w:sz w:val="28"/>
           <w:szCs w:val="28"/>
         </w:rPr>
         <w:lastRenderedPageBreak/>
         <w:drawing>
-          <wp:inline distT="0" distB="0" distL="0" distR="0" wp14:anchorId="43526A6E" wp14:editId="4BC9D4CD">
-            <wp:extent cx="2540483" cy="3344161"/>
-            <wp:effectExtent l="133350" t="114300" r="146050" b="161290"/>
-            <wp:docPr id="212815635" name="Рисунок 1"/>
+          <wp:inline distT="0" distB="0" distL="0" distR="0" wp14:anchorId="0558306D" wp14:editId="5E933847">
+            <wp:extent cx="2301351" cy="3358994"/>
+            <wp:effectExtent l="133350" t="114300" r="137160" b="165735"/>
+            <wp:docPr id="1441667202" name="Рисунок 1"/>
             <wp:cNvGraphicFramePr>
               <a:graphicFrameLocks xmlns:a="http://schemas.openxmlformats.org/drawingml/2006/main" noChangeAspect="1"/>
             </wp:cNvGraphicFramePr>
@@ -1837,7 +1849,7 @@
               <a:graphicData uri="http://schemas.openxmlformats.org/drawingml/2006/picture">
                 <pic:pic xmlns:pic="http://schemas.openxmlformats.org/drawingml/2006/picture">
                   <pic:nvPicPr>
-                    <pic:cNvPr id="212815635" name=""/>
+                    <pic:cNvPr id="1441667202" name=""/>
                     <pic:cNvPicPr/>
                   </pic:nvPicPr>
                   <pic:blipFill>
@@ -1849,7 +1861,7 @@
                   <pic:spPr>
                     <a:xfrm>
                       <a:off x="0" y="0"/>
-                      <a:ext cx="2544662" cy="3349662"/>
+                      <a:ext cx="2313177" cy="3376255"/>
                     </a:xfrm>
                     <a:prstGeom prst="rect">
                       <a:avLst/>
@@ -1893,15 +1905,14 @@
       </w:r>
       <w:r>
         <w:rPr>
-          <w:noProof/>
           <w:sz w:val="28"/>
           <w:szCs w:val="28"/>
         </w:rPr>
         <w:drawing>
-          <wp:inline distT="0" distB="0" distL="0" distR="0" wp14:anchorId="18F5AA52" wp14:editId="2393CA35">
-            <wp:extent cx="2364742" cy="3341153"/>
-            <wp:effectExtent l="133350" t="114300" r="149860" b="164465"/>
-            <wp:docPr id="1539467454" name="Рисунок 1"/>
+          <wp:inline distT="0" distB="0" distL="0" distR="0" wp14:anchorId="584D2B3A" wp14:editId="30FD6AD6">
+            <wp:extent cx="4602153" cy="2695492"/>
+            <wp:effectExtent l="133350" t="114300" r="122555" b="162560"/>
+            <wp:docPr id="1522187031" name="Рисунок 1"/>
             <wp:cNvGraphicFramePr>
               <a:graphicFrameLocks xmlns:a="http://schemas.openxmlformats.org/drawingml/2006/main" noChangeAspect="1"/>
             </wp:cNvGraphicFramePr>
@@ -1909,7 +1920,7 @@
               <a:graphicData uri="http://schemas.openxmlformats.org/drawingml/2006/picture">
                 <pic:pic xmlns:pic="http://schemas.openxmlformats.org/drawingml/2006/picture">
                   <pic:nvPicPr>
-                    <pic:cNvPr id="1539467454" name=""/>
+                    <pic:cNvPr id="1522187031" name=""/>
                     <pic:cNvPicPr/>
                   </pic:nvPicPr>
                   <pic:blipFill>
@@ -1921,7 +1932,7 @@
                   <pic:spPr>
                     <a:xfrm>
                       <a:off x="0" y="0"/>
-                      <a:ext cx="2382573" cy="3366346"/>
+                      <a:ext cx="4612256" cy="2701409"/>
                     </a:xfrm>
                     <a:prstGeom prst="rect">
                       <a:avLst/>
@@ -1967,7 +1978,6 @@
     <w:p>
       <w:pPr>
         <w:spacing w:line="360" w:lineRule="auto"/>
-        <w:ind w:firstLine="567"/>
         <w:jc w:val="center"/>
         <w:rPr>
           <w:sz w:val="28"/>
@@ -2019,7 +2029,28 @@
           <w:sz w:val="28"/>
           <w:szCs w:val="28"/>
         </w:rPr>
-        <w:t>уже существует!» (рисунок 3.1).</w:t>
+        <w:t xml:space="preserve">уже существует» </w:t>
+      </w:r>
+      <w:r>
+        <w:rPr>
+          <w:sz w:val="28"/>
+          <w:szCs w:val="28"/>
+        </w:rPr>
+        <w:t xml:space="preserve">или «Пользователь с таким логином уже существует» </w:t>
+      </w:r>
+      <w:r>
+        <w:rPr>
+          <w:sz w:val="28"/>
+          <w:szCs w:val="28"/>
+        </w:rPr>
+        <w:t>(рисунок 3.1).</w:t>
+      </w:r>
+      <w:r>
+        <w:rPr>
+          <w:sz w:val="28"/>
+          <w:szCs w:val="28"/>
+        </w:rPr>
+        <w:t xml:space="preserve"> </w:t>
       </w:r>
     </w:p>
     <w:p>
@@ -2034,15 +2065,15 @@
       </w:pPr>
       <w:r>
         <w:rPr>
-          <w:noProof/>
-          <w:sz w:val="28"/>
-          <w:szCs w:val="28"/>
-        </w:rPr>
+          <w:sz w:val="28"/>
+          <w:szCs w:val="28"/>
+        </w:rPr>
+        <w:lastRenderedPageBreak/>
         <w:drawing>
-          <wp:inline distT="0" distB="0" distL="0" distR="0" wp14:anchorId="77C1127E" wp14:editId="44EF514D">
-            <wp:extent cx="1876034" cy="2715314"/>
-            <wp:effectExtent l="133350" t="114300" r="143510" b="161290"/>
-            <wp:docPr id="1957818218" name="Рисунок 1"/>
+          <wp:inline distT="0" distB="0" distL="0" distR="0" wp14:anchorId="23CCC014" wp14:editId="25D0F1DF">
+            <wp:extent cx="2395163" cy="3408300"/>
+            <wp:effectExtent l="133350" t="114300" r="139065" b="173355"/>
+            <wp:docPr id="1321423079" name="Рисунок 1"/>
             <wp:cNvGraphicFramePr>
               <a:graphicFrameLocks xmlns:a="http://schemas.openxmlformats.org/drawingml/2006/main" noChangeAspect="1"/>
             </wp:cNvGraphicFramePr>
@@ -2050,7 +2081,7 @@
               <a:graphicData uri="http://schemas.openxmlformats.org/drawingml/2006/picture">
                 <pic:pic xmlns:pic="http://schemas.openxmlformats.org/drawingml/2006/picture">
                   <pic:nvPicPr>
-                    <pic:cNvPr id="1957818218" name=""/>
+                    <pic:cNvPr id="1321423079" name=""/>
                     <pic:cNvPicPr/>
                   </pic:nvPicPr>
                   <pic:blipFill>
@@ -2062,7 +2093,7 @@
                   <pic:spPr>
                     <a:xfrm>
                       <a:off x="0" y="0"/>
-                      <a:ext cx="1889396" cy="2734653"/>
+                      <a:ext cx="2407654" cy="3426075"/>
                     </a:xfrm>
                     <a:prstGeom prst="rect">
                       <a:avLst/>
@@ -2104,11 +2135,81 @@
           </wp:inline>
         </w:drawing>
       </w:r>
+      <w:r>
+        <w:rPr>
+          <w:sz w:val="28"/>
+          <w:szCs w:val="28"/>
+        </w:rPr>
+        <w:drawing>
+          <wp:inline distT="0" distB="0" distL="0" distR="0" wp14:anchorId="313D9B66" wp14:editId="50778B7D">
+            <wp:extent cx="2447511" cy="3407927"/>
+            <wp:effectExtent l="133350" t="114300" r="124460" b="173990"/>
+            <wp:docPr id="420218876" name="Рисунок 1"/>
+            <wp:cNvGraphicFramePr>
+              <a:graphicFrameLocks xmlns:a="http://schemas.openxmlformats.org/drawingml/2006/main" noChangeAspect="1"/>
+            </wp:cNvGraphicFramePr>
+            <a:graphic xmlns:a="http://schemas.openxmlformats.org/drawingml/2006/main">
+              <a:graphicData uri="http://schemas.openxmlformats.org/drawingml/2006/picture">
+                <pic:pic xmlns:pic="http://schemas.openxmlformats.org/drawingml/2006/picture">
+                  <pic:nvPicPr>
+                    <pic:cNvPr id="420218876" name=""/>
+                    <pic:cNvPicPr/>
+                  </pic:nvPicPr>
+                  <pic:blipFill>
+                    <a:blip r:embed="rId20"/>
+                    <a:stretch>
+                      <a:fillRect/>
+                    </a:stretch>
+                  </pic:blipFill>
+                  <pic:spPr>
+                    <a:xfrm>
+                      <a:off x="0" y="0"/>
+                      <a:ext cx="2449641" cy="3410892"/>
+                    </a:xfrm>
+                    <a:prstGeom prst="rect">
+                      <a:avLst/>
+                    </a:prstGeom>
+                    <a:solidFill>
+                      <a:srgbClr val="FFFFFF">
+                        <a:shade val="85000"/>
+                      </a:srgbClr>
+                    </a:solidFill>
+                    <a:ln w="88900" cap="sq">
+                      <a:solidFill>
+                        <a:srgbClr val="FFFFFF"/>
+                      </a:solidFill>
+                      <a:miter lim="800000"/>
+                    </a:ln>
+                    <a:effectLst>
+                      <a:outerShdw blurRad="55000" dist="18000" dir="5400000" algn="tl" rotWithShape="0">
+                        <a:srgbClr val="000000">
+                          <a:alpha val="40000"/>
+                        </a:srgbClr>
+                      </a:outerShdw>
+                    </a:effectLst>
+                    <a:scene3d>
+                      <a:camera prst="orthographicFront"/>
+                      <a:lightRig rig="twoPt" dir="t">
+                        <a:rot lat="0" lon="0" rev="7200000"/>
+                      </a:lightRig>
+                    </a:scene3d>
+                    <a:sp3d>
+                      <a:bevelT w="25400" h="19050"/>
+                      <a:contourClr>
+                        <a:srgbClr val="FFFFFF"/>
+                      </a:contourClr>
+                    </a:sp3d>
+                  </pic:spPr>
+                </pic:pic>
+              </a:graphicData>
+            </a:graphic>
+          </wp:inline>
+        </w:drawing>
+      </w:r>
     </w:p>
     <w:p>
       <w:pPr>
         <w:spacing w:line="360" w:lineRule="auto"/>
-        <w:ind w:firstLine="567"/>
         <w:jc w:val="center"/>
         <w:rPr>
           <w:sz w:val="28"/>
@@ -2178,7 +2279,6 @@
           <w:sz w:val="28"/>
           <w:szCs w:val="28"/>
         </w:rPr>
-        <w:lastRenderedPageBreak/>
         <w:t>Авторизация (Вход в аккаунт)</w:t>
       </w:r>
     </w:p>
@@ -2203,7 +2303,6 @@
     <w:p>
       <w:pPr>
         <w:spacing w:line="360" w:lineRule="auto"/>
-        <w:ind w:firstLine="567"/>
         <w:jc w:val="center"/>
         <w:rPr>
           <w:sz w:val="28"/>
@@ -2233,7 +2332,7 @@
                     <pic:cNvPicPr/>
                   </pic:nvPicPr>
                   <pic:blipFill>
-                    <a:blip r:embed="rId20"/>
+                    <a:blip r:embed="rId21"/>
                     <a:stretch>
                       <a:fillRect/>
                     </a:stretch>
@@ -2287,7 +2386,6 @@
     <w:p>
       <w:pPr>
         <w:spacing w:line="360" w:lineRule="auto"/>
-        <w:ind w:firstLine="567"/>
         <w:jc w:val="center"/>
         <w:rPr>
           <w:sz w:val="28"/>
@@ -2317,15 +2415,16 @@
           <w:sz w:val="28"/>
           <w:szCs w:val="28"/>
         </w:rPr>
+        <w:lastRenderedPageBreak/>
         <w:t>Если все данные корректные, то произойдёт авторизация пользователя и его перекинет на главную страницу и изменится шапка (рисунок 4.1). Если данные некорректны, неверный пароль или пользователя не существует, то об этом тоже выведется сообщение (рисунок 4.2 и рисунок 4.3)</w:t>
       </w:r>
     </w:p>
     <w:p>
       <w:pPr>
         <w:spacing w:line="360" w:lineRule="auto"/>
-        <w:ind w:firstLine="567"/>
         <w:jc w:val="center"/>
         <w:rPr>
+          <w:noProof/>
           <w:sz w:val="28"/>
           <w:szCs w:val="28"/>
         </w:rPr>
@@ -2352,7 +2451,7 @@
                     <pic:cNvPicPr/>
                   </pic:nvPicPr>
                   <pic:blipFill>
-                    <a:blip r:embed="rId21"/>
+                    <a:blip r:embed="rId22"/>
                     <a:stretch>
                       <a:fillRect/>
                     </a:stretch>
@@ -2406,15 +2505,16 @@
     <w:p>
       <w:pPr>
         <w:spacing w:line="360" w:lineRule="auto"/>
-        <w:ind w:firstLine="567"/>
         <w:jc w:val="center"/>
         <w:rPr>
-          <w:sz w:val="28"/>
-          <w:szCs w:val="28"/>
-        </w:rPr>
-      </w:pPr>
-      <w:r>
-        <w:rPr>
+          <w:noProof/>
+          <w:sz w:val="28"/>
+          <w:szCs w:val="28"/>
+        </w:rPr>
+      </w:pPr>
+      <w:r>
+        <w:rPr>
+          <w:noProof/>
           <w:sz w:val="28"/>
           <w:szCs w:val="28"/>
         </w:rPr>
@@ -2424,20 +2524,19 @@
     <w:p>
       <w:pPr>
         <w:spacing w:line="360" w:lineRule="auto"/>
-        <w:ind w:firstLine="567"/>
         <w:jc w:val="center"/>
         <w:rPr>
-          <w:sz w:val="28"/>
-          <w:szCs w:val="28"/>
-        </w:rPr>
-      </w:pPr>
-      <w:r>
-        <w:rPr>
           <w:noProof/>
           <w:sz w:val="28"/>
           <w:szCs w:val="28"/>
         </w:rPr>
-        <w:lastRenderedPageBreak/>
+      </w:pPr>
+      <w:r>
+        <w:rPr>
+          <w:noProof/>
+          <w:sz w:val="28"/>
+          <w:szCs w:val="28"/>
+        </w:rPr>
         <w:drawing>
           <wp:inline distT="0" distB="0" distL="0" distR="0" wp14:anchorId="38A65020" wp14:editId="5F5CBFA7">
             <wp:extent cx="2199262" cy="2175305"/>
@@ -2454,7 +2553,7 @@
                     <pic:cNvPicPr/>
                   </pic:nvPicPr>
                   <pic:blipFill>
-                    <a:blip r:embed="rId22"/>
+                    <a:blip r:embed="rId23"/>
                     <a:stretch>
                       <a:fillRect/>
                     </a:stretch>
@@ -2508,15 +2607,16 @@
     <w:p>
       <w:pPr>
         <w:spacing w:line="360" w:lineRule="auto"/>
-        <w:ind w:firstLine="567"/>
         <w:jc w:val="center"/>
         <w:rPr>
-          <w:sz w:val="28"/>
-          <w:szCs w:val="28"/>
-        </w:rPr>
-      </w:pPr>
-      <w:r>
-        <w:rPr>
+          <w:noProof/>
+          <w:sz w:val="28"/>
+          <w:szCs w:val="28"/>
+        </w:rPr>
+      </w:pPr>
+      <w:r>
+        <w:rPr>
+          <w:noProof/>
           <w:sz w:val="28"/>
           <w:szCs w:val="28"/>
         </w:rPr>
@@ -2526,19 +2626,20 @@
     <w:p>
       <w:pPr>
         <w:spacing w:line="360" w:lineRule="auto"/>
-        <w:ind w:firstLine="567"/>
         <w:jc w:val="center"/>
         <w:rPr>
-          <w:sz w:val="28"/>
-          <w:szCs w:val="28"/>
-        </w:rPr>
-      </w:pPr>
-      <w:r>
-        <w:rPr>
           <w:noProof/>
           <w:sz w:val="28"/>
           <w:szCs w:val="28"/>
         </w:rPr>
+      </w:pPr>
+      <w:r>
+        <w:rPr>
+          <w:noProof/>
+          <w:sz w:val="28"/>
+          <w:szCs w:val="28"/>
+        </w:rPr>
+        <w:lastRenderedPageBreak/>
         <w:drawing>
           <wp:inline distT="0" distB="0" distL="0" distR="0" wp14:anchorId="04315651" wp14:editId="73C9236F">
             <wp:extent cx="2146455" cy="2123523"/>
@@ -2555,7 +2656,7 @@
                     <pic:cNvPicPr/>
                   </pic:nvPicPr>
                   <pic:blipFill>
-                    <a:blip r:embed="rId23"/>
+                    <a:blip r:embed="rId24"/>
                     <a:stretch>
                       <a:fillRect/>
                     </a:stretch>
@@ -2609,15 +2710,16 @@
     <w:p>
       <w:pPr>
         <w:spacing w:line="360" w:lineRule="auto"/>
-        <w:ind w:firstLine="567"/>
         <w:jc w:val="center"/>
         <w:rPr>
-          <w:sz w:val="28"/>
-          <w:szCs w:val="28"/>
-        </w:rPr>
-      </w:pPr>
-      <w:r>
-        <w:rPr>
+          <w:noProof/>
+          <w:sz w:val="28"/>
+          <w:szCs w:val="28"/>
+        </w:rPr>
+      </w:pPr>
+      <w:r>
+        <w:rPr>
+          <w:noProof/>
           <w:sz w:val="28"/>
           <w:szCs w:val="28"/>
         </w:rPr>
@@ -2667,7 +2769,7 @@
           <w:sz w:val="28"/>
           <w:szCs w:val="28"/>
         </w:rPr>
-        <w:t>Чтобы создать заявку пользователю на клининговые услуги, ему нужно нажать на ссылку «Создать новую заявку» на странице</w:t>
+        <w:t>Чтобы создать заявку пользователю на клининговые услуги, нужно нажать на ссылку «Создать новую заявку» на странице</w:t>
       </w:r>
       <w:r>
         <w:rPr>
@@ -2681,15 +2783,50 @@
           <w:sz w:val="28"/>
           <w:szCs w:val="28"/>
         </w:rPr>
-        <w:t>или в шапке страницы нажать на «Создать заявку». После нажатия на любую из ссылок, откроется страница с формой для заполнения данными (рисунок 5). Заполняем её нужными для нас данными. Пользователь может выбрать тип услуги из предложенного списка или написать свою услугу, а также выбрать способ оплаты.</w:t>
+        <w:t>или в шапке страницы нажать на «Создать заявку». После нажатия на любую из ссылок, откроется страница с формой для заполнения данными (рисунок 5). Заполняем её нужными</w:t>
+      </w:r>
+      <w:r>
+        <w:rPr>
+          <w:sz w:val="28"/>
+          <w:szCs w:val="28"/>
+        </w:rPr>
+        <w:t xml:space="preserve"> </w:t>
+      </w:r>
+      <w:r>
+        <w:rPr>
+          <w:sz w:val="28"/>
+          <w:szCs w:val="28"/>
+        </w:rPr>
+        <w:t>данными. Пользователь может выбрать тип услуги из предложенного списка или написать свою услугу,</w:t>
+      </w:r>
+      <w:r>
+        <w:rPr>
+          <w:sz w:val="28"/>
+          <w:szCs w:val="28"/>
+        </w:rPr>
+        <w:t xml:space="preserve"> путём отметки чекбокса «Иная услуга»,</w:t>
+      </w:r>
+      <w:r>
+        <w:rPr>
+          <w:sz w:val="28"/>
+          <w:szCs w:val="28"/>
+        </w:rPr>
+        <w:t xml:space="preserve"> а также выбрать способ оплаты.</w:t>
+      </w:r>
+      <w:r>
+        <w:rPr>
+          <w:sz w:val="28"/>
+          <w:szCs w:val="28"/>
+        </w:rPr>
+        <w:t xml:space="preserve"> </w:t>
       </w:r>
     </w:p>
     <w:p>
       <w:pPr>
         <w:spacing w:line="360" w:lineRule="auto"/>
-        <w:ind w:firstLine="567"/>
         <w:jc w:val="center"/>
         <w:rPr>
+          <w:noProof/>
           <w:sz w:val="28"/>
           <w:szCs w:val="28"/>
         </w:rPr>
@@ -2702,10 +2839,10 @@
         </w:rPr>
         <w:lastRenderedPageBreak/>
         <w:drawing>
-          <wp:inline distT="0" distB="0" distL="0" distR="0" wp14:anchorId="06615A81" wp14:editId="5FD9C008">
-            <wp:extent cx="1736667" cy="2763536"/>
-            <wp:effectExtent l="133350" t="114300" r="130810" b="170180"/>
-            <wp:docPr id="5" name="Рисунок 5"/>
+          <wp:inline distT="0" distB="0" distL="0" distR="0" wp14:anchorId="2D192DA6" wp14:editId="3C8AA975">
+            <wp:extent cx="2725446" cy="4497547"/>
+            <wp:effectExtent l="114300" t="114300" r="151130" b="151130"/>
+            <wp:docPr id="1288530129" name="Рисунок 1"/>
             <wp:cNvGraphicFramePr>
               <a:graphicFrameLocks xmlns:a="http://schemas.openxmlformats.org/drawingml/2006/main" noChangeAspect="1"/>
             </wp:cNvGraphicFramePr>
@@ -2713,11 +2850,11 @@
               <a:graphicData uri="http://schemas.openxmlformats.org/drawingml/2006/picture">
                 <pic:pic xmlns:pic="http://schemas.openxmlformats.org/drawingml/2006/picture">
                   <pic:nvPicPr>
-                    <pic:cNvPr id="1" name=""/>
+                    <pic:cNvPr id="1288530129" name=""/>
                     <pic:cNvPicPr/>
                   </pic:nvPicPr>
                   <pic:blipFill>
-                    <a:blip r:embed="rId24"/>
+                    <a:blip r:embed="rId25"/>
                     <a:stretch>
                       <a:fillRect/>
                     </a:stretch>
@@ -2725,7 +2862,7 @@
                   <pic:spPr>
                     <a:xfrm>
                       <a:off x="0" y="0"/>
-                      <a:ext cx="1754533" cy="2791966"/>
+                      <a:ext cx="2729283" cy="4503879"/>
                     </a:xfrm>
                     <a:prstGeom prst="rect">
                       <a:avLst/>
@@ -2774,10 +2911,10 @@
           <w:szCs w:val="28"/>
         </w:rPr>
         <w:drawing>
-          <wp:inline distT="0" distB="0" distL="0" distR="0" wp14:anchorId="3FA8E373" wp14:editId="4D2A85DF">
-            <wp:extent cx="1659001" cy="2744431"/>
-            <wp:effectExtent l="152400" t="114300" r="151130" b="170815"/>
-            <wp:docPr id="7" name="Рисунок 7"/>
+          <wp:inline distT="0" distB="0" distL="0" distR="0" wp14:anchorId="47825A77" wp14:editId="73770F80">
+            <wp:extent cx="2644165" cy="4532855"/>
+            <wp:effectExtent l="114300" t="114300" r="156210" b="153670"/>
+            <wp:docPr id="914063734" name="Рисунок 1"/>
             <wp:cNvGraphicFramePr>
               <a:graphicFrameLocks xmlns:a="http://schemas.openxmlformats.org/drawingml/2006/main" noChangeAspect="1"/>
             </wp:cNvGraphicFramePr>
@@ -2785,11 +2922,11 @@
               <a:graphicData uri="http://schemas.openxmlformats.org/drawingml/2006/picture">
                 <pic:pic xmlns:pic="http://schemas.openxmlformats.org/drawingml/2006/picture">
                   <pic:nvPicPr>
-                    <pic:cNvPr id="1" name=""/>
+                    <pic:cNvPr id="914063734" name=""/>
                     <pic:cNvPicPr/>
                   </pic:nvPicPr>
                   <pic:blipFill>
-                    <a:blip r:embed="rId25"/>
+                    <a:blip r:embed="rId26"/>
                     <a:stretch>
                       <a:fillRect/>
                     </a:stretch>
@@ -2797,7 +2934,7 @@
                   <pic:spPr>
                     <a:xfrm>
                       <a:off x="0" y="0"/>
-                      <a:ext cx="1676072" cy="2772671"/>
+                      <a:ext cx="2650093" cy="4543018"/>
                     </a:xfrm>
                     <a:prstGeom prst="rect">
                       <a:avLst/>
@@ -2845,11 +2982,12 @@
           <w:sz w:val="28"/>
           <w:szCs w:val="28"/>
         </w:rPr>
+        <w:lastRenderedPageBreak/>
         <w:drawing>
-          <wp:inline distT="0" distB="0" distL="0" distR="0" wp14:anchorId="735EA6B5" wp14:editId="112E60C6">
-            <wp:extent cx="1704449" cy="2786756"/>
-            <wp:effectExtent l="152400" t="114300" r="143510" b="166370"/>
-            <wp:docPr id="8" name="Рисунок 8"/>
+          <wp:inline distT="0" distB="0" distL="0" distR="0" wp14:anchorId="3C4FB1CB" wp14:editId="11489708">
+            <wp:extent cx="2476776" cy="4750635"/>
+            <wp:effectExtent l="133350" t="114300" r="133350" b="145415"/>
+            <wp:docPr id="1745683256" name="Рисунок 1"/>
             <wp:cNvGraphicFramePr>
               <a:graphicFrameLocks xmlns:a="http://schemas.openxmlformats.org/drawingml/2006/main" noChangeAspect="1"/>
             </wp:cNvGraphicFramePr>
@@ -2857,11 +2995,11 @@
               <a:graphicData uri="http://schemas.openxmlformats.org/drawingml/2006/picture">
                 <pic:pic xmlns:pic="http://schemas.openxmlformats.org/drawingml/2006/picture">
                   <pic:nvPicPr>
-                    <pic:cNvPr id="1" name=""/>
+                    <pic:cNvPr id="1745683256" name=""/>
                     <pic:cNvPicPr/>
                   </pic:nvPicPr>
                   <pic:blipFill>
-                    <a:blip r:embed="rId26"/>
+                    <a:blip r:embed="rId27"/>
                     <a:stretch>
                       <a:fillRect/>
                     </a:stretch>
@@ -2869,7 +3007,7 @@
                   <pic:spPr>
                     <a:xfrm>
                       <a:off x="0" y="0"/>
-                      <a:ext cx="1713179" cy="2801029"/>
+                      <a:ext cx="2484143" cy="4764765"/>
                     </a:xfrm>
                     <a:prstGeom prst="rect">
                       <a:avLst/>
@@ -2915,15 +3053,16 @@
     <w:p>
       <w:pPr>
         <w:spacing w:line="360" w:lineRule="auto"/>
-        <w:ind w:firstLine="567"/>
         <w:jc w:val="center"/>
         <w:rPr>
-          <w:sz w:val="28"/>
-          <w:szCs w:val="28"/>
-        </w:rPr>
-      </w:pPr>
-      <w:r>
-        <w:rPr>
+          <w:noProof/>
+          <w:sz w:val="28"/>
+          <w:szCs w:val="28"/>
+        </w:rPr>
+      </w:pPr>
+      <w:r>
+        <w:rPr>
+          <w:noProof/>
           <w:sz w:val="28"/>
           <w:szCs w:val="28"/>
         </w:rPr>
@@ -2951,9 +3090,9 @@
     <w:p>
       <w:pPr>
         <w:spacing w:line="360" w:lineRule="auto"/>
-        <w:ind w:firstLine="567"/>
         <w:jc w:val="center"/>
         <w:rPr>
+          <w:noProof/>
           <w:sz w:val="28"/>
           <w:szCs w:val="28"/>
         </w:rPr>
@@ -2980,7 +3119,7 @@
                     <pic:cNvPicPr/>
                   </pic:nvPicPr>
                   <pic:blipFill>
-                    <a:blip r:embed="rId27"/>
+                    <a:blip r:embed="rId28"/>
                     <a:stretch>
                       <a:fillRect/>
                     </a:stretch>
@@ -3034,15 +3173,16 @@
     <w:p>
       <w:pPr>
         <w:spacing w:line="360" w:lineRule="auto"/>
-        <w:ind w:firstLine="567"/>
         <w:jc w:val="center"/>
         <w:rPr>
-          <w:sz w:val="28"/>
-          <w:szCs w:val="28"/>
-        </w:rPr>
-      </w:pPr>
-      <w:r>
-        <w:rPr>
+          <w:noProof/>
+          <w:sz w:val="28"/>
+          <w:szCs w:val="28"/>
+        </w:rPr>
+      </w:pPr>
+      <w:r>
+        <w:rPr>
+          <w:noProof/>
           <w:sz w:val="28"/>
           <w:szCs w:val="28"/>
         </w:rPr>
@@ -3064,31 +3204,45 @@
           <w:sz w:val="28"/>
           <w:szCs w:val="28"/>
         </w:rPr>
+        <w:t xml:space="preserve">Статус заявки </w:t>
+      </w:r>
+      <w:r>
+        <w:rPr>
+          <w:sz w:val="28"/>
+          <w:szCs w:val="28"/>
+        </w:rPr>
+        <w:t xml:space="preserve">можно </w:t>
+      </w:r>
+      <w:r>
+        <w:rPr>
+          <w:sz w:val="28"/>
+          <w:szCs w:val="28"/>
+        </w:rPr>
+        <w:t>наблюдать в профиле, в который мы попадаем через навигационную панель по нажатию на «Мой профиль» (рисунок 5.2)</w:t>
+      </w:r>
+    </w:p>
+    <w:p>
+      <w:pPr>
+        <w:spacing w:line="360" w:lineRule="auto"/>
+        <w:jc w:val="center"/>
+        <w:rPr>
+          <w:noProof/>
+          <w:sz w:val="28"/>
+          <w:szCs w:val="28"/>
+        </w:rPr>
+      </w:pPr>
+      <w:r>
+        <w:rPr>
+          <w:noProof/>
+          <w:sz w:val="28"/>
+          <w:szCs w:val="28"/>
+        </w:rPr>
         <w:lastRenderedPageBreak/>
-        <w:t>Статус заявки мы можем наблюдать в нашем профиле, в который мы попадаем через навигационную панель по нажатию на «Мой профиль» (рисунок 5.2)</w:t>
-      </w:r>
-    </w:p>
-    <w:p>
-      <w:pPr>
-        <w:spacing w:line="360" w:lineRule="auto"/>
-        <w:ind w:firstLine="567"/>
-        <w:jc w:val="center"/>
-        <w:rPr>
-          <w:sz w:val="28"/>
-          <w:szCs w:val="28"/>
-        </w:rPr>
-      </w:pPr>
-      <w:r>
-        <w:rPr>
-          <w:noProof/>
-          <w:sz w:val="28"/>
-          <w:szCs w:val="28"/>
-        </w:rPr>
         <w:drawing>
-          <wp:inline distT="0" distB="0" distL="0" distR="0" wp14:anchorId="38BB0F97" wp14:editId="7B51E5F9">
-            <wp:extent cx="5343169" cy="829361"/>
-            <wp:effectExtent l="133350" t="114300" r="143510" b="161290"/>
-            <wp:docPr id="11" name="Рисунок 11"/>
+          <wp:inline distT="0" distB="0" distL="0" distR="0" wp14:anchorId="581926D2" wp14:editId="103EC546">
+            <wp:extent cx="5756047" cy="1511574"/>
+            <wp:effectExtent l="133350" t="114300" r="149860" b="146050"/>
+            <wp:docPr id="1293296930" name="Рисунок 1"/>
             <wp:cNvGraphicFramePr>
               <a:graphicFrameLocks xmlns:a="http://schemas.openxmlformats.org/drawingml/2006/main" noChangeAspect="1"/>
             </wp:cNvGraphicFramePr>
@@ -3096,11 +3250,11 @@
               <a:graphicData uri="http://schemas.openxmlformats.org/drawingml/2006/picture">
                 <pic:pic xmlns:pic="http://schemas.openxmlformats.org/drawingml/2006/picture">
                   <pic:nvPicPr>
-                    <pic:cNvPr id="1" name=""/>
+                    <pic:cNvPr id="1293296930" name=""/>
                     <pic:cNvPicPr/>
                   </pic:nvPicPr>
                   <pic:blipFill>
-                    <a:blip r:embed="rId28"/>
+                    <a:blip r:embed="rId29"/>
                     <a:stretch>
                       <a:fillRect/>
                     </a:stretch>
@@ -3108,7 +3262,7 @@
                   <pic:spPr>
                     <a:xfrm>
                       <a:off x="0" y="0"/>
-                      <a:ext cx="5373360" cy="834047"/>
+                      <a:ext cx="5760697" cy="1512795"/>
                     </a:xfrm>
                     <a:prstGeom prst="rect">
                       <a:avLst/>
@@ -3154,15 +3308,16 @@
     <w:p>
       <w:pPr>
         <w:spacing w:line="360" w:lineRule="auto"/>
-        <w:ind w:firstLine="567"/>
         <w:jc w:val="center"/>
         <w:rPr>
-          <w:sz w:val="28"/>
-          <w:szCs w:val="28"/>
-        </w:rPr>
-      </w:pPr>
-      <w:r>
-        <w:rPr>
+          <w:noProof/>
+          <w:sz w:val="28"/>
+          <w:szCs w:val="28"/>
+        </w:rPr>
+      </w:pPr>
+      <w:r>
+        <w:rPr>
+          <w:noProof/>
           <w:sz w:val="28"/>
           <w:szCs w:val="28"/>
         </w:rPr>
@@ -3307,18 +3462,43 @@
           <w:sz w:val="28"/>
           <w:szCs w:val="28"/>
         </w:rPr>
-        <w:t>После успешной авторизации за администратора нас перекидывает на панель администратора, где видны все заявки всех пользователей, которые её подали (рисунок 6).</w:t>
-      </w:r>
-    </w:p>
-    <w:p>
-      <w:pPr>
-        <w:tabs>
-          <w:tab w:val="left" w:pos="851"/>
-        </w:tabs>
+        <w:t>После успешной авторизации за администратора</w:t>
+      </w:r>
+      <w:r>
+        <w:rPr>
+          <w:sz w:val="28"/>
+          <w:szCs w:val="28"/>
+        </w:rPr>
+        <w:t>,</w:t>
+      </w:r>
+      <w:r>
+        <w:rPr>
+          <w:sz w:val="28"/>
+          <w:szCs w:val="28"/>
+        </w:rPr>
+        <w:t xml:space="preserve"> </w:t>
+      </w:r>
+      <w:r>
+        <w:rPr>
+          <w:sz w:val="28"/>
+          <w:szCs w:val="28"/>
+        </w:rPr>
+        <w:t xml:space="preserve">идет перенаправление </w:t>
+      </w:r>
+      <w:r>
+        <w:rPr>
+          <w:sz w:val="28"/>
+          <w:szCs w:val="28"/>
+        </w:rPr>
+        <w:t>на панель администратора, где видны все заявки всех пользователей, которые её подали (рисунок 6).</w:t>
+      </w:r>
+    </w:p>
+    <w:p>
+      <w:pPr>
         <w:spacing w:line="360" w:lineRule="auto"/>
-        <w:ind w:firstLine="567"/>
         <w:jc w:val="center"/>
         <w:rPr>
+          <w:noProof/>
           <w:sz w:val="28"/>
           <w:szCs w:val="28"/>
         </w:rPr>
@@ -3345,7 +3525,7 @@
                     <pic:cNvPicPr/>
                   </pic:nvPicPr>
                   <pic:blipFill>
-                    <a:blip r:embed="rId29"/>
+                    <a:blip r:embed="rId30"/>
                     <a:stretch>
                       <a:fillRect/>
                     </a:stretch>
@@ -3398,19 +3578,17 @@
     </w:p>
     <w:p>
       <w:pPr>
-        <w:tabs>
-          <w:tab w:val="left" w:pos="851"/>
-        </w:tabs>
         <w:spacing w:line="360" w:lineRule="auto"/>
-        <w:ind w:firstLine="567"/>
         <w:jc w:val="center"/>
         <w:rPr>
-          <w:sz w:val="28"/>
-          <w:szCs w:val="28"/>
-        </w:rPr>
-      </w:pPr>
-      <w:r>
-        <w:rPr>
+          <w:noProof/>
+          <w:sz w:val="28"/>
+          <w:szCs w:val="28"/>
+        </w:rPr>
+      </w:pPr>
+      <w:r>
+        <w:rPr>
+          <w:noProof/>
           <w:sz w:val="28"/>
           <w:szCs w:val="28"/>
         </w:rPr>
@@ -3435,29 +3613,38 @@
           <w:sz w:val="28"/>
           <w:szCs w:val="28"/>
         </w:rPr>
-        <w:t>На данной странице мы можем управлять заявками пользователей. При принятии заявок меняется статус на «в работе» и появляется кнопка «завершить» по нажатию на которую меняется статус заявки на «услуга оказана» (рисунок 6.1)</w:t>
-      </w:r>
-    </w:p>
-    <w:p>
-      <w:pPr>
-        <w:tabs>
-          <w:tab w:val="left" w:pos="851"/>
-        </w:tabs>
+        <w:t xml:space="preserve">На данной странице </w:t>
+      </w:r>
+      <w:r>
+        <w:rPr>
+          <w:sz w:val="28"/>
+          <w:szCs w:val="28"/>
+        </w:rPr>
+        <w:t xml:space="preserve">администратор может управлять </w:t>
+      </w:r>
+      <w:r>
+        <w:rPr>
+          <w:sz w:val="28"/>
+          <w:szCs w:val="28"/>
+        </w:rPr>
+        <w:t>заявками пользователей. При принятии заявок меняется статус на «в работе» и появляется кнопка «завершить» по нажатию на которую меняется статус заявки на «услуга оказана» (рисунок 6.1)</w:t>
+      </w:r>
+    </w:p>
+    <w:p>
+      <w:pPr>
         <w:spacing w:line="360" w:lineRule="auto"/>
-        <w:ind w:firstLine="567"/>
         <w:jc w:val="center"/>
         <w:rPr>
-          <w:sz w:val="28"/>
-          <w:szCs w:val="28"/>
-          <w:lang w:val="en-US"/>
-        </w:rPr>
-      </w:pPr>
-      <w:r>
-        <w:rPr>
           <w:noProof/>
           <w:sz w:val="28"/>
           <w:szCs w:val="28"/>
-          <w:lang w:val="en-US"/>
+        </w:rPr>
+      </w:pPr>
+      <w:r>
+        <w:rPr>
+          <w:noProof/>
+          <w:sz w:val="28"/>
+          <w:szCs w:val="28"/>
         </w:rPr>
         <w:lastRenderedPageBreak/>
         <w:drawing>
@@ -3476,7 +3663,7 @@
                     <pic:cNvPicPr/>
                   </pic:nvPicPr>
                   <pic:blipFill>
-                    <a:blip r:embed="rId30"/>
+                    <a:blip r:embed="rId31"/>
                     <a:stretch>
                       <a:fillRect/>
                     </a:stretch>
@@ -3529,24 +3716,19 @@
     </w:p>
     <w:p>
       <w:pPr>
-        <w:tabs>
-          <w:tab w:val="left" w:pos="851"/>
-        </w:tabs>
         <w:spacing w:line="360" w:lineRule="auto"/>
-        <w:ind w:firstLine="567"/>
         <w:jc w:val="center"/>
         <w:rPr>
-          <w:sz w:val="28"/>
-          <w:szCs w:val="28"/>
-          <w:lang w:val="en-US"/>
-        </w:rPr>
-      </w:pPr>
-      <w:r>
-        <w:rPr>
           <w:noProof/>
           <w:sz w:val="28"/>
           <w:szCs w:val="28"/>
-          <w:lang w:val="en-US"/>
+        </w:rPr>
+      </w:pPr>
+      <w:r>
+        <w:rPr>
+          <w:noProof/>
+          <w:sz w:val="28"/>
+          <w:szCs w:val="28"/>
         </w:rPr>
         <w:drawing>
           <wp:inline distT="0" distB="0" distL="0" distR="0" wp14:anchorId="55E71FA2" wp14:editId="1EB56617">
@@ -3564,7 +3746,7 @@
                     <pic:cNvPicPr/>
                   </pic:nvPicPr>
                   <pic:blipFill>
-                    <a:blip r:embed="rId31"/>
+                    <a:blip r:embed="rId32"/>
                     <a:stretch>
                       <a:fillRect/>
                     </a:stretch>
@@ -3617,19 +3799,17 @@
     </w:p>
     <w:p>
       <w:pPr>
-        <w:tabs>
-          <w:tab w:val="left" w:pos="851"/>
-        </w:tabs>
         <w:spacing w:line="360" w:lineRule="auto"/>
-        <w:ind w:firstLine="567"/>
         <w:jc w:val="center"/>
         <w:rPr>
-          <w:sz w:val="28"/>
-          <w:szCs w:val="28"/>
-        </w:rPr>
-      </w:pPr>
-      <w:r>
-        <w:rPr>
+          <w:noProof/>
+          <w:sz w:val="28"/>
+          <w:szCs w:val="28"/>
+        </w:rPr>
+      </w:pPr>
+      <w:r>
+        <w:rPr>
+          <w:noProof/>
           <w:sz w:val="28"/>
           <w:szCs w:val="28"/>
         </w:rPr>
@@ -3659,13 +3839,10 @@
     </w:p>
     <w:p>
       <w:pPr>
-        <w:tabs>
-          <w:tab w:val="left" w:pos="851"/>
-        </w:tabs>
         <w:spacing w:line="360" w:lineRule="auto"/>
-        <w:ind w:firstLine="567"/>
         <w:jc w:val="center"/>
         <w:rPr>
+          <w:noProof/>
           <w:sz w:val="28"/>
           <w:szCs w:val="28"/>
         </w:rPr>
@@ -3692,7 +3869,7 @@
                     <pic:cNvPicPr/>
                   </pic:nvPicPr>
                   <pic:blipFill>
-                    <a:blip r:embed="rId32"/>
+                    <a:blip r:embed="rId33"/>
                     <a:stretch>
                       <a:fillRect/>
                     </a:stretch>
@@ -3745,19 +3922,17 @@
     </w:p>
     <w:p>
       <w:pPr>
-        <w:tabs>
-          <w:tab w:val="left" w:pos="851"/>
-        </w:tabs>
         <w:spacing w:line="360" w:lineRule="auto"/>
-        <w:ind w:firstLine="567"/>
         <w:jc w:val="center"/>
         <w:rPr>
-          <w:sz w:val="28"/>
-          <w:szCs w:val="28"/>
-        </w:rPr>
-      </w:pPr>
-      <w:r>
-        <w:rPr>
+          <w:noProof/>
+          <w:sz w:val="28"/>
+          <w:szCs w:val="28"/>
+        </w:rPr>
+      </w:pPr>
+      <w:r>
+        <w:rPr>
+          <w:noProof/>
           <w:sz w:val="28"/>
           <w:szCs w:val="28"/>
         </w:rPr>
@@ -3788,13 +3963,10 @@
     </w:p>
     <w:p>
       <w:pPr>
-        <w:tabs>
-          <w:tab w:val="left" w:pos="851"/>
-        </w:tabs>
         <w:spacing w:line="360" w:lineRule="auto"/>
-        <w:ind w:firstLine="567"/>
         <w:jc w:val="center"/>
         <w:rPr>
+          <w:noProof/>
           <w:sz w:val="28"/>
           <w:szCs w:val="28"/>
         </w:rPr>
@@ -3821,7 +3993,7 @@
                     <pic:cNvPicPr/>
                   </pic:nvPicPr>
                   <pic:blipFill>
-                    <a:blip r:embed="rId33"/>
+                    <a:blip r:embed="rId34"/>
                     <a:stretch>
                       <a:fillRect/>
                     </a:stretch>
@@ -3877,11 +4049,14 @@
         <w:spacing w:line="360" w:lineRule="auto"/>
         <w:jc w:val="center"/>
         <w:rPr>
-          <w:sz w:val="28"/>
-        </w:rPr>
-      </w:pPr>
-      <w:r>
-        <w:rPr>
+          <w:noProof/>
+          <w:sz w:val="28"/>
+          <w:szCs w:val="28"/>
+        </w:rPr>
+      </w:pPr>
+      <w:r>
+        <w:rPr>
+          <w:noProof/>
           <w:sz w:val="28"/>
           <w:szCs w:val="28"/>
         </w:rPr>
@@ -3889,8 +4064,8 @@
       </w:r>
     </w:p>
     <w:sectPr>
-      <w:headerReference w:type="default" r:id="rId34"/>
-      <w:footerReference w:type="default" r:id="rId35"/>
+      <w:headerReference w:type="default" r:id="rId35"/>
+      <w:footerReference w:type="default" r:id="rId36"/>
       <w:pgSz w:w="11906" w:h="16838"/>
       <w:pgMar w:top="1134" w:right="567" w:bottom="1701" w:left="1701" w:header="709" w:footer="709" w:gutter="0"/>
       <w:cols w:space="708"/>
@@ -4521,11 +4696,19 @@
                                 <w:sz w:val="18"/>
                               </w:rPr>
                             </w:pPr>
+                            <w:proofErr w:type="spellStart"/>
                             <w:r>
                               <w:rPr>
                                 <w:sz w:val="18"/>
                               </w:rPr>
-                              <w:t>Изм.</w:t>
+                              <w:t>Изм</w:t>
+                            </w:r>
+                            <w:proofErr w:type="spellEnd"/>
+                            <w:r>
+                              <w:rPr>
+                                <w:sz w:val="18"/>
+                              </w:rPr>
+                              <w:t>.</w:t>
                             </w:r>
                           </w:p>
                         </w:txbxContent>
@@ -4645,7 +4828,21 @@
                               <w:rPr>
                                 <w:sz w:val="18"/>
                               </w:rPr>
-                              <w:t>№ докум.</w:t>
+                              <w:t xml:space="preserve">№ </w:t>
+                            </w:r>
+                            <w:proofErr w:type="spellStart"/>
+                            <w:r>
+                              <w:rPr>
+                                <w:sz w:val="18"/>
+                              </w:rPr>
+                              <w:t>докум</w:t>
+                            </w:r>
+                            <w:proofErr w:type="spellEnd"/>
+                            <w:r>
+                              <w:rPr>
+                                <w:sz w:val="18"/>
+                              </w:rPr>
+                              <w:t>.</w:t>
                             </w:r>
                           </w:p>
                         </w:txbxContent>
@@ -4701,12 +4898,14 @@
                                 <w:sz w:val="18"/>
                               </w:rPr>
                             </w:pPr>
+                            <w:proofErr w:type="spellStart"/>
                             <w:r>
                               <w:rPr>
                                 <w:sz w:val="18"/>
                               </w:rPr>
                               <w:t>Подпись</w:t>
                             </w:r>
+                            <w:proofErr w:type="spellEnd"/>
                           </w:p>
                         </w:txbxContent>
                       </wps:txbx>
@@ -4931,11 +5130,19 @@
                           <w:sz w:val="18"/>
                         </w:rPr>
                       </w:pPr>
+                      <w:proofErr w:type="spellStart"/>
                       <w:r>
                         <w:rPr>
                           <w:sz w:val="18"/>
                         </w:rPr>
-                        <w:t>Изм.</w:t>
+                        <w:t>Изм</w:t>
+                      </w:r>
+                      <w:proofErr w:type="spellEnd"/>
+                      <w:r>
+                        <w:rPr>
+                          <w:sz w:val="18"/>
+                        </w:rPr>
+                        <w:t>.</w:t>
                       </w:r>
                     </w:p>
                   </w:txbxContent>
@@ -4977,7 +5184,21 @@
                         <w:rPr>
                           <w:sz w:val="18"/>
                         </w:rPr>
-                        <w:t>№ докум.</w:t>
+                        <w:t xml:space="preserve">№ </w:t>
+                      </w:r>
+                      <w:proofErr w:type="spellStart"/>
+                      <w:r>
+                        <w:rPr>
+                          <w:sz w:val="18"/>
+                        </w:rPr>
+                        <w:t>докум</w:t>
+                      </w:r>
+                      <w:proofErr w:type="spellEnd"/>
+                      <w:r>
+                        <w:rPr>
+                          <w:sz w:val="18"/>
+                        </w:rPr>
+                        <w:t>.</w:t>
                       </w:r>
                     </w:p>
                   </w:txbxContent>
@@ -4994,12 +5215,14 @@
                           <w:sz w:val="18"/>
                         </w:rPr>
                       </w:pPr>
+                      <w:proofErr w:type="spellStart"/>
                       <w:r>
                         <w:rPr>
                           <w:sz w:val="18"/>
                         </w:rPr>
                         <w:t>Подпись</w:t>
                       </w:r>
+                      <w:proofErr w:type="spellEnd"/>
                     </w:p>
                   </w:txbxContent>
                 </v:textbox>
@@ -5845,6 +6068,7 @@
   <w:style w:type="character" w:default="1" w:styleId="a0">
     <w:name w:val="Default Paragraph Font"/>
     <w:uiPriority w:val="1"/>
+    <w:semiHidden/>
     <w:unhideWhenUsed/>
   </w:style>
   <w:style w:type="table" w:default="1" w:styleId="a1">

--- a/Отчёт по проекту мой не сам в рамках.docx
+++ b/Отчёт по проекту мой не сам в рамках.docx
@@ -536,15 +536,19 @@
     <w:p>
       <w:pPr>
         <w:spacing w:line="360" w:lineRule="auto"/>
+        <w:ind w:firstLine="567"/>
         <w:jc w:val="center"/>
         <w:rPr>
-          <w:sz w:val="28"/>
-        </w:rPr>
-      </w:pPr>
-      <w:r>
-        <w:rPr>
-          <w:noProof/>
-          <w:sz w:val="28"/>
+          <w:noProof/>
+          <w:sz w:val="28"/>
+          <w:szCs w:val="28"/>
+        </w:rPr>
+      </w:pPr>
+      <w:r>
+        <w:rPr>
+          <w:noProof/>
+          <w:sz w:val="28"/>
+          <w:szCs w:val="28"/>
         </w:rPr>
         <w:drawing>
           <wp:inline distT="0" distB="0" distL="0" distR="0" wp14:anchorId="466FCFE7" wp14:editId="73AEF09D">
@@ -616,20 +620,27 @@
     <w:p>
       <w:pPr>
         <w:spacing w:line="360" w:lineRule="auto"/>
+        <w:ind w:firstLine="567"/>
         <w:jc w:val="center"/>
         <w:rPr>
-          <w:sz w:val="28"/>
-        </w:rPr>
-      </w:pPr>
-      <w:r>
-        <w:rPr>
-          <w:sz w:val="28"/>
+          <w:noProof/>
+          <w:sz w:val="28"/>
+          <w:szCs w:val="28"/>
+        </w:rPr>
+      </w:pPr>
+      <w:r>
+        <w:rPr>
+          <w:noProof/>
+          <w:sz w:val="28"/>
+          <w:szCs w:val="28"/>
         </w:rPr>
         <w:t xml:space="preserve">Рисунок 1 – </w:t>
       </w:r>
       <w:r>
         <w:rPr>
-          <w:sz w:val="28"/>
+          <w:noProof/>
+          <w:sz w:val="28"/>
+          <w:szCs w:val="28"/>
         </w:rPr>
         <w:t>Схема базы данных для клининговой компании</w:t>
       </w:r>
@@ -674,13 +685,16 @@
         <w:ind w:firstLine="567"/>
         <w:jc w:val="center"/>
         <w:rPr>
-          <w:sz w:val="28"/>
-        </w:rPr>
-      </w:pPr>
-      <w:r>
-        <w:rPr>
-          <w:noProof/>
-          <w:sz w:val="28"/>
+          <w:noProof/>
+          <w:sz w:val="28"/>
+          <w:szCs w:val="28"/>
+        </w:rPr>
+      </w:pPr>
+      <w:r>
+        <w:rPr>
+          <w:noProof/>
+          <w:sz w:val="28"/>
+          <w:szCs w:val="28"/>
         </w:rPr>
         <w:drawing>
           <wp:inline distT="0" distB="0" distL="0" distR="0" wp14:anchorId="27D3D127" wp14:editId="7C825515">
@@ -760,7 +774,9 @@
       </w:pPr>
       <w:r>
         <w:rPr>
-          <w:sz w:val="28"/>
+          <w:noProof/>
+          <w:sz w:val="28"/>
+          <w:szCs w:val="28"/>
         </w:rPr>
         <w:t>Рисунок 2 – Диаграмма прецедентов</w:t>
       </w:r>
@@ -951,7 +967,6 @@
     <w:p>
       <w:pPr>
         <w:spacing w:line="360" w:lineRule="auto"/>
-        <w:ind w:firstLine="567"/>
         <w:jc w:val="center"/>
         <w:rPr>
           <w:sz w:val="28"/>
@@ -1034,7 +1049,6 @@
     <w:p>
       <w:pPr>
         <w:spacing w:line="360" w:lineRule="auto"/>
-        <w:ind w:firstLine="567"/>
         <w:jc w:val="center"/>
         <w:rPr>
           <w:sz w:val="28"/>
@@ -1107,9 +1121,9 @@
     <w:p>
       <w:pPr>
         <w:spacing w:line="360" w:lineRule="auto"/>
-        <w:ind w:firstLine="567"/>
         <w:jc w:val="center"/>
         <w:rPr>
+          <w:noProof/>
           <w:sz w:val="28"/>
           <w:szCs w:val="28"/>
         </w:rPr>
@@ -1190,15 +1204,16 @@
     <w:p>
       <w:pPr>
         <w:spacing w:line="360" w:lineRule="auto"/>
-        <w:ind w:firstLine="567"/>
         <w:jc w:val="center"/>
         <w:rPr>
-          <w:sz w:val="28"/>
-          <w:szCs w:val="28"/>
-        </w:rPr>
-      </w:pPr>
-      <w:r>
-        <w:rPr>
+          <w:noProof/>
+          <w:sz w:val="28"/>
+          <w:szCs w:val="28"/>
+        </w:rPr>
+      </w:pPr>
+      <w:r>
+        <w:rPr>
+          <w:noProof/>
           <w:sz w:val="28"/>
           <w:szCs w:val="28"/>
         </w:rPr>
@@ -1208,9 +1223,9 @@
     <w:p>
       <w:pPr>
         <w:spacing w:line="360" w:lineRule="auto"/>
-        <w:ind w:firstLine="567"/>
         <w:jc w:val="center"/>
         <w:rPr>
+          <w:noProof/>
           <w:sz w:val="28"/>
           <w:szCs w:val="28"/>
         </w:rPr>
@@ -1292,15 +1307,16 @@
     <w:p>
       <w:pPr>
         <w:spacing w:line="360" w:lineRule="auto"/>
-        <w:ind w:firstLine="567"/>
         <w:jc w:val="center"/>
         <w:rPr>
-          <w:sz w:val="28"/>
-          <w:szCs w:val="28"/>
-        </w:rPr>
-      </w:pPr>
-      <w:r>
-        <w:rPr>
+          <w:noProof/>
+          <w:sz w:val="28"/>
+          <w:szCs w:val="28"/>
+        </w:rPr>
+      </w:pPr>
+      <w:r>
+        <w:rPr>
+          <w:noProof/>
           <w:sz w:val="28"/>
           <w:szCs w:val="28"/>
         </w:rPr>
@@ -1342,9 +1358,9 @@
     <w:p>
       <w:pPr>
         <w:spacing w:line="360" w:lineRule="auto"/>
-        <w:ind w:firstLine="567"/>
         <w:jc w:val="center"/>
         <w:rPr>
+          <w:noProof/>
           <w:sz w:val="28"/>
           <w:szCs w:val="28"/>
         </w:rPr>
@@ -1425,15 +1441,16 @@
     <w:p>
       <w:pPr>
         <w:spacing w:line="360" w:lineRule="auto"/>
-        <w:ind w:firstLine="567"/>
         <w:jc w:val="center"/>
         <w:rPr>
-          <w:sz w:val="28"/>
-          <w:szCs w:val="28"/>
-        </w:rPr>
-      </w:pPr>
-      <w:r>
-        <w:rPr>
+          <w:noProof/>
+          <w:sz w:val="28"/>
+          <w:szCs w:val="28"/>
+        </w:rPr>
+      </w:pPr>
+      <w:r>
+        <w:rPr>
+          <w:noProof/>
           <w:sz w:val="28"/>
           <w:szCs w:val="28"/>
         </w:rPr>
@@ -1443,9 +1460,9 @@
     <w:p>
       <w:pPr>
         <w:spacing w:line="360" w:lineRule="auto"/>
-        <w:ind w:firstLine="567"/>
         <w:jc w:val="center"/>
         <w:rPr>
+          <w:noProof/>
           <w:sz w:val="28"/>
           <w:szCs w:val="28"/>
         </w:rPr>
@@ -1526,15 +1543,16 @@
     <w:p>
       <w:pPr>
         <w:spacing w:line="360" w:lineRule="auto"/>
-        <w:ind w:firstLine="567"/>
         <w:jc w:val="center"/>
         <w:rPr>
-          <w:sz w:val="28"/>
-          <w:szCs w:val="28"/>
-        </w:rPr>
-      </w:pPr>
-      <w:r>
-        <w:rPr>
+          <w:noProof/>
+          <w:sz w:val="28"/>
+          <w:szCs w:val="28"/>
+        </w:rPr>
+      </w:pPr>
+      <w:r>
+        <w:rPr>
+          <w:noProof/>
           <w:sz w:val="28"/>
           <w:szCs w:val="28"/>
         </w:rPr>
@@ -1544,9 +1562,9 @@
     <w:p>
       <w:pPr>
         <w:spacing w:line="360" w:lineRule="auto"/>
-        <w:ind w:firstLine="567"/>
         <w:jc w:val="center"/>
         <w:rPr>
+          <w:noProof/>
           <w:sz w:val="28"/>
           <w:szCs w:val="28"/>
         </w:rPr>
@@ -1628,15 +1646,16 @@
     <w:p>
       <w:pPr>
         <w:spacing w:line="360" w:lineRule="auto"/>
-        <w:ind w:firstLine="567"/>
         <w:jc w:val="center"/>
         <w:rPr>
-          <w:sz w:val="28"/>
-          <w:szCs w:val="28"/>
-        </w:rPr>
-      </w:pPr>
-      <w:r>
-        <w:rPr>
+          <w:noProof/>
+          <w:sz w:val="28"/>
+          <w:szCs w:val="28"/>
+        </w:rPr>
+      </w:pPr>
+      <w:r>
+        <w:rPr>
+          <w:noProof/>
           <w:sz w:val="28"/>
           <w:szCs w:val="28"/>
         </w:rPr>
@@ -1664,9 +1683,9 @@
     <w:p>
       <w:pPr>
         <w:spacing w:line="360" w:lineRule="auto"/>
-        <w:ind w:firstLine="567"/>
         <w:jc w:val="center"/>
         <w:rPr>
+          <w:noProof/>
           <w:sz w:val="28"/>
           <w:szCs w:val="28"/>
         </w:rPr>
@@ -1747,15 +1766,16 @@
     <w:p>
       <w:pPr>
         <w:spacing w:line="360" w:lineRule="auto"/>
-        <w:ind w:firstLine="567"/>
         <w:jc w:val="center"/>
         <w:rPr>
-          <w:sz w:val="28"/>
-          <w:szCs w:val="28"/>
-        </w:rPr>
-      </w:pPr>
-      <w:r>
-        <w:rPr>
+          <w:noProof/>
+          <w:sz w:val="28"/>
+          <w:szCs w:val="28"/>
+        </w:rPr>
+      </w:pPr>
+      <w:r>
+        <w:rPr>
+          <w:noProof/>
           <w:sz w:val="28"/>
           <w:szCs w:val="28"/>
         </w:rPr>
@@ -1827,12 +1847,14 @@
         <w:spacing w:line="360" w:lineRule="auto"/>
         <w:jc w:val="center"/>
         <w:rPr>
-          <w:sz w:val="28"/>
-          <w:szCs w:val="28"/>
-        </w:rPr>
-      </w:pPr>
-      <w:r>
-        <w:rPr>
+          <w:noProof/>
+          <w:sz w:val="28"/>
+          <w:szCs w:val="28"/>
+        </w:rPr>
+      </w:pPr>
+      <w:r>
+        <w:rPr>
+          <w:noProof/>
           <w:sz w:val="28"/>
           <w:szCs w:val="28"/>
         </w:rPr>
@@ -1905,6 +1927,7 @@
       </w:r>
       <w:r>
         <w:rPr>
+          <w:noProof/>
           <w:sz w:val="28"/>
           <w:szCs w:val="28"/>
         </w:rPr>
@@ -1980,12 +2003,14 @@
         <w:spacing w:line="360" w:lineRule="auto"/>
         <w:jc w:val="center"/>
         <w:rPr>
-          <w:sz w:val="28"/>
-          <w:szCs w:val="28"/>
-        </w:rPr>
-      </w:pPr>
-      <w:r>
-        <w:rPr>
+          <w:noProof/>
+          <w:sz w:val="28"/>
+          <w:szCs w:val="28"/>
+        </w:rPr>
+      </w:pPr>
+      <w:r>
+        <w:rPr>
+          <w:noProof/>
           <w:sz w:val="28"/>
           <w:szCs w:val="28"/>
         </w:rPr>
@@ -2065,6 +2090,7 @@
       </w:pPr>
       <w:r>
         <w:rPr>
+          <w:noProof/>
           <w:sz w:val="28"/>
           <w:szCs w:val="28"/>
         </w:rPr>
@@ -2137,6 +2163,7 @@
       </w:r>
       <w:r>
         <w:rPr>
+          <w:noProof/>
           <w:sz w:val="28"/>
           <w:szCs w:val="28"/>
         </w:rPr>

--- a/Отчёт по проекту мой не сам в рамках.docx
+++ b/Отчёт по проекту мой не сам в рамках.docx
@@ -1115,7 +1115,55 @@
           <w:sz w:val="28"/>
           <w:szCs w:val="28"/>
         </w:rPr>
-        <w:t xml:space="preserve"> , после чего пользователь попадает на главную страницу сайта (рисунок 2 и рисунок 2.1).</w:t>
+        <w:t xml:space="preserve"> , после чего </w:t>
+      </w:r>
+      <w:r>
+        <w:rPr>
+          <w:rFonts w:ascii="Times New Roman" w:hAnsi="Times New Roman" w:cs="Times New Roman"/>
+          <w:sz w:val="28"/>
+          <w:szCs w:val="28"/>
+        </w:rPr>
+        <w:t xml:space="preserve">открывается </w:t>
+      </w:r>
+      <w:r>
+        <w:rPr>
+          <w:rFonts w:ascii="Times New Roman" w:hAnsi="Times New Roman" w:cs="Times New Roman"/>
+          <w:sz w:val="28"/>
+          <w:szCs w:val="28"/>
+        </w:rPr>
+        <w:t>главн</w:t>
+      </w:r>
+      <w:r>
+        <w:rPr>
+          <w:rFonts w:ascii="Times New Roman" w:hAnsi="Times New Roman" w:cs="Times New Roman"/>
+          <w:sz w:val="28"/>
+          <w:szCs w:val="28"/>
+        </w:rPr>
+        <w:t>ая</w:t>
+      </w:r>
+      <w:r>
+        <w:rPr>
+          <w:rFonts w:ascii="Times New Roman" w:hAnsi="Times New Roman" w:cs="Times New Roman"/>
+          <w:sz w:val="28"/>
+          <w:szCs w:val="28"/>
+        </w:rPr>
+        <w:t xml:space="preserve"> страниц</w:t>
+      </w:r>
+      <w:r>
+        <w:rPr>
+          <w:rFonts w:ascii="Times New Roman" w:hAnsi="Times New Roman" w:cs="Times New Roman"/>
+          <w:sz w:val="28"/>
+          <w:szCs w:val="28"/>
+        </w:rPr>
+        <w:t xml:space="preserve">а </w:t>
+      </w:r>
+      <w:r>
+        <w:rPr>
+          <w:rFonts w:ascii="Times New Roman" w:hAnsi="Times New Roman" w:cs="Times New Roman"/>
+          <w:sz w:val="28"/>
+          <w:szCs w:val="28"/>
+        </w:rPr>
+        <w:t>сайта (рисунок 2 и рисунок 2.1).</w:t>
       </w:r>
     </w:p>
     <w:p>
@@ -2324,7 +2372,7 @@
           <w:sz w:val="28"/>
           <w:szCs w:val="28"/>
         </w:rPr>
-        <w:t>Чтобы войти в аккаунт, нужно перейти на страницу авторизации и заполнить форму своими данными, через которые мы регистрировались, если всё ввели правильно, то нас перенаправит на главную страницу и изменится навигационная панель (рисунок 4).</w:t>
+        <w:t>Чтобы войти в аккаунт, нужно перейти на страницу авторизации и заполнить форму своими данными, через которые регистрировались, если всё ввели правильно, то нас перенаправит на главную страницу и изменится навигационная панель (рисунок 4).</w:t>
       </w:r>
     </w:p>
     <w:p>
@@ -3245,7 +3293,21 @@
           <w:sz w:val="28"/>
           <w:szCs w:val="28"/>
         </w:rPr>
-        <w:t>наблюдать в профиле, в который мы попадаем через навигационную панель по нажатию на «Мой профиль» (рисунок 5.2)</w:t>
+        <w:t xml:space="preserve">наблюдать в профиле, в который </w:t>
+      </w:r>
+      <w:r>
+        <w:rPr>
+          <w:sz w:val="28"/>
+          <w:szCs w:val="28"/>
+        </w:rPr>
+        <w:t xml:space="preserve">можно перейти </w:t>
+      </w:r>
+      <w:r>
+        <w:rPr>
+          <w:sz w:val="28"/>
+          <w:szCs w:val="28"/>
+        </w:rPr>
+        <w:t>через навигационную панель по нажатию на «Мой профиль» (рисунок 5.2)</w:t>
       </w:r>
     </w:p>
     <w:p>
@@ -3861,7 +3923,63 @@
           <w:sz w:val="28"/>
           <w:szCs w:val="28"/>
         </w:rPr>
-        <w:t>Если администратор отклоняет заявку пользователя, то он должен указать причину почему отклонил. При нажатии на кнопку «отклонить» появляется модальное окно для ввода причины отказа от оказания услуг. (рисунок 6.2)</w:t>
+        <w:t>При отклонении заявки пользователя</w:t>
+      </w:r>
+      <w:r>
+        <w:rPr>
+          <w:sz w:val="28"/>
+          <w:szCs w:val="28"/>
+        </w:rPr>
+        <w:t xml:space="preserve"> </w:t>
+      </w:r>
+      <w:r>
+        <w:rPr>
+          <w:sz w:val="28"/>
+          <w:szCs w:val="28"/>
+        </w:rPr>
+        <w:t xml:space="preserve">нужно </w:t>
+      </w:r>
+      <w:r>
+        <w:rPr>
+          <w:sz w:val="28"/>
+          <w:szCs w:val="28"/>
+        </w:rPr>
+        <w:t xml:space="preserve">указать причину </w:t>
+      </w:r>
+      <w:r>
+        <w:rPr>
+          <w:sz w:val="28"/>
+          <w:szCs w:val="28"/>
+        </w:rPr>
+        <w:t>отклонения</w:t>
+      </w:r>
+      <w:r>
+        <w:rPr>
+          <w:sz w:val="28"/>
+          <w:szCs w:val="28"/>
+        </w:rPr>
+        <w:t>. При нажатии на кнопку «</w:t>
+      </w:r>
+      <w:r>
+        <w:rPr>
+          <w:sz w:val="28"/>
+          <w:szCs w:val="28"/>
+        </w:rPr>
+        <w:t>О</w:t>
+      </w:r>
+      <w:r>
+        <w:rPr>
+          <w:sz w:val="28"/>
+          <w:szCs w:val="28"/>
+        </w:rPr>
+        <w:t>тклонить» появляется модальное окно для ввода причины отказа от оказания услуг (рисунок 6.2)</w:t>
+      </w:r>
+      <w:r>
+        <w:rPr>
+          <w:sz w:val="28"/>
+          <w:szCs w:val="28"/>
+        </w:rPr>
+        <w:t>.</w:t>
       </w:r>
     </w:p>
     <w:p>
@@ -4089,6 +4207,962 @@
         </w:rPr>
         <w:t>Рисунок 6.2 – Изменения статуса на «услуга отменена» и вывод причины отклонения в столбец таблицы «Причина отклонения»</w:t>
       </w:r>
+    </w:p>
+    <w:p>
+      <w:pPr>
+        <w:spacing w:line="360" w:lineRule="auto"/>
+        <w:ind w:firstLine="567"/>
+        <w:jc w:val="both"/>
+        <w:rPr>
+          <w:noProof/>
+          <w:sz w:val="28"/>
+          <w:szCs w:val="28"/>
+        </w:rPr>
+      </w:pPr>
+      <w:r>
+        <w:rPr>
+          <w:noProof/>
+          <w:sz w:val="28"/>
+          <w:szCs w:val="28"/>
+        </w:rPr>
+        <w:t>Сообщение пользователю представлены в таблице 1.</w:t>
+      </w:r>
+    </w:p>
+    <w:p>
+      <w:pPr>
+        <w:spacing w:line="360" w:lineRule="auto"/>
+        <w:ind w:firstLine="567"/>
+        <w:jc w:val="both"/>
+        <w:rPr>
+          <w:noProof/>
+          <w:sz w:val="28"/>
+          <w:szCs w:val="28"/>
+        </w:rPr>
+      </w:pPr>
+      <w:r>
+        <w:rPr>
+          <w:noProof/>
+          <w:sz w:val="28"/>
+          <w:szCs w:val="28"/>
+        </w:rPr>
+        <w:t>Таблица 1 – Сообщения пользователю</w:t>
+      </w:r>
+    </w:p>
+    <w:tbl>
+      <w:tblPr>
+        <w:tblStyle w:val="ac"/>
+        <w:tblW w:w="0" w:type="auto"/>
+        <w:tblLook w:val="04A0" w:firstRow="1" w:lastRow="0" w:firstColumn="1" w:lastColumn="0" w:noHBand="0" w:noVBand="1"/>
+      </w:tblPr>
+      <w:tblGrid>
+        <w:gridCol w:w="3209"/>
+        <w:gridCol w:w="3209"/>
+        <w:gridCol w:w="3210"/>
+      </w:tblGrid>
+      <w:tr>
+        <w:tc>
+          <w:tcPr>
+            <w:tcW w:w="3209" w:type="dxa"/>
+          </w:tcPr>
+          <w:p>
+            <w:pPr>
+              <w:spacing w:line="360" w:lineRule="auto"/>
+              <w:jc w:val="center"/>
+              <w:rPr>
+                <w:noProof/>
+                <w:sz w:val="28"/>
+                <w:szCs w:val="28"/>
+              </w:rPr>
+            </w:pPr>
+            <w:r>
+              <w:rPr>
+                <w:noProof/>
+                <w:sz w:val="28"/>
+                <w:szCs w:val="28"/>
+              </w:rPr>
+              <w:t>Сообщение</w:t>
+            </w:r>
+          </w:p>
+        </w:tc>
+        <w:tc>
+          <w:tcPr>
+            <w:tcW w:w="3209" w:type="dxa"/>
+          </w:tcPr>
+          <w:p>
+            <w:pPr>
+              <w:spacing w:line="360" w:lineRule="auto"/>
+              <w:jc w:val="center"/>
+              <w:rPr>
+                <w:noProof/>
+                <w:sz w:val="28"/>
+                <w:szCs w:val="28"/>
+              </w:rPr>
+            </w:pPr>
+            <w:r>
+              <w:rPr>
+                <w:noProof/>
+                <w:sz w:val="28"/>
+                <w:szCs w:val="28"/>
+              </w:rPr>
+              <w:t>Причина</w:t>
+            </w:r>
+          </w:p>
+        </w:tc>
+        <w:tc>
+          <w:tcPr>
+            <w:tcW w:w="3210" w:type="dxa"/>
+          </w:tcPr>
+          <w:p>
+            <w:pPr>
+              <w:spacing w:line="360" w:lineRule="auto"/>
+              <w:jc w:val="center"/>
+              <w:rPr>
+                <w:noProof/>
+                <w:sz w:val="28"/>
+                <w:szCs w:val="28"/>
+              </w:rPr>
+            </w:pPr>
+            <w:r>
+              <w:rPr>
+                <w:noProof/>
+                <w:sz w:val="28"/>
+                <w:szCs w:val="28"/>
+              </w:rPr>
+              <w:t>Что делать</w:t>
+            </w:r>
+          </w:p>
+        </w:tc>
+      </w:tr>
+      <w:tr>
+        <w:tc>
+          <w:tcPr>
+            <w:tcW w:w="3209" w:type="dxa"/>
+          </w:tcPr>
+          <w:p>
+            <w:pPr>
+              <w:spacing w:line="360" w:lineRule="auto"/>
+              <w:jc w:val="center"/>
+              <w:rPr>
+                <w:noProof/>
+                <w:sz w:val="28"/>
+                <w:szCs w:val="28"/>
+              </w:rPr>
+            </w:pPr>
+            <w:r>
+              <w:rPr>
+                <w:noProof/>
+                <w:sz w:val="28"/>
+                <w:szCs w:val="28"/>
+              </w:rPr>
+              <w:t>Регистрация прошла успешно</w:t>
+            </w:r>
+          </w:p>
+        </w:tc>
+        <w:tc>
+          <w:tcPr>
+            <w:tcW w:w="3209" w:type="dxa"/>
+          </w:tcPr>
+          <w:p>
+            <w:pPr>
+              <w:spacing w:line="360" w:lineRule="auto"/>
+              <w:jc w:val="center"/>
+              <w:rPr>
+                <w:noProof/>
+                <w:sz w:val="28"/>
+                <w:szCs w:val="28"/>
+              </w:rPr>
+            </w:pPr>
+            <w:r>
+              <w:rPr>
+                <w:noProof/>
+                <w:sz w:val="28"/>
+                <w:szCs w:val="28"/>
+              </w:rPr>
+              <w:t>Успешная регистрация</w:t>
+            </w:r>
+          </w:p>
+        </w:tc>
+        <w:tc>
+          <w:tcPr>
+            <w:tcW w:w="3210" w:type="dxa"/>
+          </w:tcPr>
+          <w:p>
+            <w:pPr>
+              <w:spacing w:line="360" w:lineRule="auto"/>
+              <w:rPr>
+                <w:noProof/>
+                <w:sz w:val="28"/>
+                <w:szCs w:val="28"/>
+              </w:rPr>
+            </w:pPr>
+          </w:p>
+        </w:tc>
+      </w:tr>
+      <w:tr>
+        <w:tc>
+          <w:tcPr>
+            <w:tcW w:w="3209" w:type="dxa"/>
+          </w:tcPr>
+          <w:p>
+            <w:pPr>
+              <w:spacing w:line="360" w:lineRule="auto"/>
+              <w:jc w:val="center"/>
+              <w:rPr>
+                <w:noProof/>
+                <w:sz w:val="28"/>
+                <w:szCs w:val="28"/>
+              </w:rPr>
+            </w:pPr>
+            <w:r>
+              <w:rPr>
+                <w:noProof/>
+                <w:sz w:val="28"/>
+                <w:szCs w:val="28"/>
+              </w:rPr>
+              <w:t>Пароль должен содержать минимум 6 символов</w:t>
+            </w:r>
+          </w:p>
+        </w:tc>
+        <w:tc>
+          <w:tcPr>
+            <w:tcW w:w="3209" w:type="dxa"/>
+          </w:tcPr>
+          <w:p>
+            <w:pPr>
+              <w:spacing w:line="360" w:lineRule="auto"/>
+              <w:jc w:val="center"/>
+              <w:rPr>
+                <w:noProof/>
+                <w:sz w:val="28"/>
+                <w:szCs w:val="28"/>
+              </w:rPr>
+            </w:pPr>
+            <w:r>
+              <w:rPr>
+                <w:noProof/>
+                <w:sz w:val="28"/>
+                <w:szCs w:val="28"/>
+              </w:rPr>
+              <w:t>Введённый пароль меньше 6 символов</w:t>
+            </w:r>
+          </w:p>
+        </w:tc>
+        <w:tc>
+          <w:tcPr>
+            <w:tcW w:w="3210" w:type="dxa"/>
+          </w:tcPr>
+          <w:p>
+            <w:pPr>
+              <w:spacing w:line="360" w:lineRule="auto"/>
+              <w:jc w:val="center"/>
+              <w:rPr>
+                <w:noProof/>
+                <w:sz w:val="28"/>
+                <w:szCs w:val="28"/>
+              </w:rPr>
+            </w:pPr>
+            <w:r>
+              <w:rPr>
+                <w:noProof/>
+                <w:sz w:val="28"/>
+                <w:szCs w:val="28"/>
+              </w:rPr>
+              <w:t>Ввести пароль длиной больше или равной 6 символов</w:t>
+            </w:r>
+          </w:p>
+        </w:tc>
+      </w:tr>
+      <w:tr>
+        <w:tc>
+          <w:tcPr>
+            <w:tcW w:w="3209" w:type="dxa"/>
+          </w:tcPr>
+          <w:p>
+            <w:pPr>
+              <w:spacing w:line="360" w:lineRule="auto"/>
+              <w:jc w:val="center"/>
+              <w:rPr>
+                <w:noProof/>
+                <w:sz w:val="28"/>
+                <w:szCs w:val="28"/>
+              </w:rPr>
+            </w:pPr>
+            <w:r>
+              <w:rPr>
+                <w:noProof/>
+                <w:sz w:val="28"/>
+                <w:szCs w:val="28"/>
+              </w:rPr>
+              <w:t>ФИО должно содержать только буквы кириллицы и пробелы</w:t>
+            </w:r>
+          </w:p>
+        </w:tc>
+        <w:tc>
+          <w:tcPr>
+            <w:tcW w:w="3209" w:type="dxa"/>
+          </w:tcPr>
+          <w:p>
+            <w:pPr>
+              <w:spacing w:line="360" w:lineRule="auto"/>
+              <w:jc w:val="center"/>
+              <w:rPr>
+                <w:noProof/>
+                <w:sz w:val="28"/>
+                <w:szCs w:val="28"/>
+                <w:lang w:val="en-US"/>
+              </w:rPr>
+            </w:pPr>
+            <w:r>
+              <w:rPr>
+                <w:noProof/>
+                <w:sz w:val="28"/>
+                <w:szCs w:val="28"/>
+              </w:rPr>
+              <w:t>ФИО введёно не кириллицей</w:t>
+            </w:r>
+            <w:r>
+              <w:rPr>
+                <w:noProof/>
+                <w:sz w:val="28"/>
+                <w:szCs w:val="28"/>
+              </w:rPr>
+              <w:t>, тоесть не русскими буквами</w:t>
+            </w:r>
+          </w:p>
+        </w:tc>
+        <w:tc>
+          <w:tcPr>
+            <w:tcW w:w="3210" w:type="dxa"/>
+          </w:tcPr>
+          <w:p>
+            <w:pPr>
+              <w:spacing w:line="360" w:lineRule="auto"/>
+              <w:jc w:val="center"/>
+              <w:rPr>
+                <w:noProof/>
+                <w:sz w:val="28"/>
+                <w:szCs w:val="28"/>
+              </w:rPr>
+            </w:pPr>
+            <w:r>
+              <w:rPr>
+                <w:noProof/>
+                <w:sz w:val="28"/>
+                <w:szCs w:val="28"/>
+              </w:rPr>
+              <w:t>Ввести ФИО кириллицей, тоесть русскими буквами</w:t>
+            </w:r>
+          </w:p>
+        </w:tc>
+      </w:tr>
+      <w:tr>
+        <w:tc>
+          <w:tcPr>
+            <w:tcW w:w="3209" w:type="dxa"/>
+          </w:tcPr>
+          <w:p>
+            <w:pPr>
+              <w:spacing w:line="360" w:lineRule="auto"/>
+              <w:jc w:val="center"/>
+              <w:rPr>
+                <w:noProof/>
+                <w:sz w:val="28"/>
+                <w:szCs w:val="28"/>
+              </w:rPr>
+            </w:pPr>
+            <w:r>
+              <w:rPr>
+                <w:noProof/>
+                <w:sz w:val="28"/>
+                <w:szCs w:val="28"/>
+              </w:rPr>
+              <w:t>Телефон должен быть в формате +7(XXX)-XXX-XX-XX</w:t>
+            </w:r>
+          </w:p>
+        </w:tc>
+        <w:tc>
+          <w:tcPr>
+            <w:tcW w:w="3209" w:type="dxa"/>
+          </w:tcPr>
+          <w:p>
+            <w:pPr>
+              <w:spacing w:line="360" w:lineRule="auto"/>
+              <w:jc w:val="center"/>
+              <w:rPr>
+                <w:noProof/>
+                <w:sz w:val="28"/>
+                <w:szCs w:val="28"/>
+              </w:rPr>
+            </w:pPr>
+            <w:r>
+              <w:rPr>
+                <w:noProof/>
+                <w:sz w:val="28"/>
+                <w:szCs w:val="28"/>
+              </w:rPr>
+              <w:t>Введённый телефон неверного формата</w:t>
+            </w:r>
+          </w:p>
+        </w:tc>
+        <w:tc>
+          <w:tcPr>
+            <w:tcW w:w="3210" w:type="dxa"/>
+          </w:tcPr>
+          <w:p>
+            <w:pPr>
+              <w:spacing w:line="360" w:lineRule="auto"/>
+              <w:jc w:val="center"/>
+              <w:rPr>
+                <w:noProof/>
+                <w:sz w:val="28"/>
+                <w:szCs w:val="28"/>
+              </w:rPr>
+            </w:pPr>
+            <w:r>
+              <w:rPr>
+                <w:noProof/>
+                <w:sz w:val="28"/>
+                <w:szCs w:val="28"/>
+              </w:rPr>
+              <w:t>Ввести телефон в корректном формате.</w:t>
+            </w:r>
+          </w:p>
+        </w:tc>
+      </w:tr>
+      <w:tr>
+        <w:tc>
+          <w:tcPr>
+            <w:tcW w:w="3209" w:type="dxa"/>
+          </w:tcPr>
+          <w:p>
+            <w:pPr>
+              <w:spacing w:line="360" w:lineRule="auto"/>
+              <w:jc w:val="center"/>
+              <w:rPr>
+                <w:noProof/>
+                <w:sz w:val="28"/>
+                <w:szCs w:val="28"/>
+              </w:rPr>
+            </w:pPr>
+            <w:r>
+              <w:rPr>
+                <w:noProof/>
+                <w:sz w:val="28"/>
+                <w:szCs w:val="28"/>
+              </w:rPr>
+              <w:t xml:space="preserve">Пользователь с таким </w:t>
+            </w:r>
+            <w:r>
+              <w:rPr>
+                <w:noProof/>
+                <w:sz w:val="28"/>
+                <w:szCs w:val="28"/>
+                <w:lang w:val="en-US"/>
+              </w:rPr>
+              <w:t>email</w:t>
+            </w:r>
+            <w:r>
+              <w:rPr>
+                <w:noProof/>
+                <w:sz w:val="28"/>
+                <w:szCs w:val="28"/>
+              </w:rPr>
+              <w:t xml:space="preserve"> </w:t>
+            </w:r>
+            <w:r>
+              <w:rPr>
+                <w:noProof/>
+                <w:sz w:val="28"/>
+                <w:szCs w:val="28"/>
+              </w:rPr>
+              <w:t>уже существует</w:t>
+            </w:r>
+          </w:p>
+        </w:tc>
+        <w:tc>
+          <w:tcPr>
+            <w:tcW w:w="3209" w:type="dxa"/>
+          </w:tcPr>
+          <w:p>
+            <w:pPr>
+              <w:spacing w:line="360" w:lineRule="auto"/>
+              <w:jc w:val="center"/>
+              <w:rPr>
+                <w:noProof/>
+                <w:sz w:val="28"/>
+                <w:szCs w:val="28"/>
+              </w:rPr>
+            </w:pPr>
+            <w:r>
+              <w:rPr>
+                <w:noProof/>
+                <w:sz w:val="28"/>
+                <w:szCs w:val="28"/>
+              </w:rPr>
+              <w:t xml:space="preserve">Введённый </w:t>
+            </w:r>
+            <w:r>
+              <w:rPr>
+                <w:noProof/>
+                <w:sz w:val="28"/>
+                <w:szCs w:val="28"/>
+                <w:lang w:val="en-US"/>
+              </w:rPr>
+              <w:t>email</w:t>
+            </w:r>
+            <w:r>
+              <w:rPr>
+                <w:noProof/>
+                <w:sz w:val="28"/>
+                <w:szCs w:val="28"/>
+              </w:rPr>
+              <w:t xml:space="preserve"> </w:t>
+            </w:r>
+            <w:r>
+              <w:rPr>
+                <w:noProof/>
+                <w:sz w:val="28"/>
+                <w:szCs w:val="28"/>
+              </w:rPr>
+              <w:t>уже сущесвует в системе</w:t>
+            </w:r>
+          </w:p>
+        </w:tc>
+        <w:tc>
+          <w:tcPr>
+            <w:tcW w:w="3210" w:type="dxa"/>
+          </w:tcPr>
+          <w:p>
+            <w:pPr>
+              <w:spacing w:line="360" w:lineRule="auto"/>
+              <w:jc w:val="center"/>
+              <w:rPr>
+                <w:noProof/>
+                <w:sz w:val="28"/>
+                <w:szCs w:val="28"/>
+                <w:lang w:val="en-US"/>
+              </w:rPr>
+            </w:pPr>
+            <w:r>
+              <w:rPr>
+                <w:noProof/>
+                <w:sz w:val="28"/>
+                <w:szCs w:val="28"/>
+              </w:rPr>
+              <w:t xml:space="preserve">Ввести другой </w:t>
+            </w:r>
+            <w:r>
+              <w:rPr>
+                <w:noProof/>
+                <w:sz w:val="28"/>
+                <w:szCs w:val="28"/>
+                <w:lang w:val="en-US"/>
+              </w:rPr>
+              <w:t>email</w:t>
+            </w:r>
+          </w:p>
+        </w:tc>
+      </w:tr>
+      <w:tr>
+        <w:tc>
+          <w:tcPr>
+            <w:tcW w:w="3209" w:type="dxa"/>
+          </w:tcPr>
+          <w:p>
+            <w:pPr>
+              <w:spacing w:line="360" w:lineRule="auto"/>
+              <w:jc w:val="center"/>
+              <w:rPr>
+                <w:noProof/>
+                <w:sz w:val="28"/>
+                <w:szCs w:val="28"/>
+              </w:rPr>
+            </w:pPr>
+            <w:r>
+              <w:rPr>
+                <w:noProof/>
+                <w:sz w:val="28"/>
+                <w:szCs w:val="28"/>
+              </w:rPr>
+              <w:lastRenderedPageBreak/>
+              <w:t>Пользователь с таким логином</w:t>
+            </w:r>
+            <w:r>
+              <w:rPr>
+                <w:noProof/>
+                <w:sz w:val="28"/>
+                <w:szCs w:val="28"/>
+              </w:rPr>
+              <w:t xml:space="preserve"> </w:t>
+            </w:r>
+            <w:r>
+              <w:rPr>
+                <w:noProof/>
+                <w:sz w:val="28"/>
+                <w:szCs w:val="28"/>
+              </w:rPr>
+              <w:t>уже существует</w:t>
+            </w:r>
+          </w:p>
+        </w:tc>
+        <w:tc>
+          <w:tcPr>
+            <w:tcW w:w="3209" w:type="dxa"/>
+          </w:tcPr>
+          <w:p>
+            <w:pPr>
+              <w:spacing w:line="360" w:lineRule="auto"/>
+              <w:jc w:val="center"/>
+              <w:rPr>
+                <w:noProof/>
+                <w:sz w:val="28"/>
+                <w:szCs w:val="28"/>
+              </w:rPr>
+            </w:pPr>
+            <w:r>
+              <w:rPr>
+                <w:noProof/>
+                <w:sz w:val="28"/>
+                <w:szCs w:val="28"/>
+              </w:rPr>
+              <w:t>Введённый логин уже сущесвует в системе</w:t>
+            </w:r>
+          </w:p>
+        </w:tc>
+        <w:tc>
+          <w:tcPr>
+            <w:tcW w:w="3210" w:type="dxa"/>
+          </w:tcPr>
+          <w:p>
+            <w:pPr>
+              <w:spacing w:line="360" w:lineRule="auto"/>
+              <w:jc w:val="center"/>
+              <w:rPr>
+                <w:noProof/>
+                <w:sz w:val="28"/>
+                <w:szCs w:val="28"/>
+                <w:lang w:val="en-US"/>
+              </w:rPr>
+            </w:pPr>
+            <w:r>
+              <w:rPr>
+                <w:noProof/>
+                <w:sz w:val="28"/>
+                <w:szCs w:val="28"/>
+              </w:rPr>
+              <w:t>Ввести другой логин</w:t>
+            </w:r>
+          </w:p>
+        </w:tc>
+      </w:tr>
+      <w:tr>
+        <w:tc>
+          <w:tcPr>
+            <w:tcW w:w="3209" w:type="dxa"/>
+          </w:tcPr>
+          <w:p>
+            <w:pPr>
+              <w:spacing w:line="360" w:lineRule="auto"/>
+              <w:jc w:val="center"/>
+              <w:rPr>
+                <w:noProof/>
+                <w:sz w:val="28"/>
+                <w:szCs w:val="28"/>
+              </w:rPr>
+            </w:pPr>
+            <w:r>
+              <w:rPr>
+                <w:noProof/>
+                <w:sz w:val="28"/>
+                <w:szCs w:val="28"/>
+              </w:rPr>
+              <w:t>Неверный пароль!</w:t>
+            </w:r>
+          </w:p>
+        </w:tc>
+        <w:tc>
+          <w:tcPr>
+            <w:tcW w:w="3209" w:type="dxa"/>
+          </w:tcPr>
+          <w:p>
+            <w:pPr>
+              <w:spacing w:line="360" w:lineRule="auto"/>
+              <w:jc w:val="center"/>
+              <w:rPr>
+                <w:noProof/>
+                <w:sz w:val="28"/>
+                <w:szCs w:val="28"/>
+              </w:rPr>
+            </w:pPr>
+            <w:r>
+              <w:rPr>
+                <w:noProof/>
+                <w:sz w:val="28"/>
+                <w:szCs w:val="28"/>
+              </w:rPr>
+              <w:t>Введённый пароль неверный</w:t>
+            </w:r>
+          </w:p>
+        </w:tc>
+        <w:tc>
+          <w:tcPr>
+            <w:tcW w:w="3210" w:type="dxa"/>
+          </w:tcPr>
+          <w:p>
+            <w:pPr>
+              <w:spacing w:line="360" w:lineRule="auto"/>
+              <w:jc w:val="center"/>
+              <w:rPr>
+                <w:noProof/>
+                <w:sz w:val="28"/>
+                <w:szCs w:val="28"/>
+              </w:rPr>
+            </w:pPr>
+            <w:r>
+              <w:rPr>
+                <w:noProof/>
+                <w:sz w:val="28"/>
+                <w:szCs w:val="28"/>
+              </w:rPr>
+              <w:t xml:space="preserve">Ввести </w:t>
+            </w:r>
+            <w:r>
+              <w:rPr>
+                <w:noProof/>
+                <w:sz w:val="28"/>
+                <w:szCs w:val="28"/>
+              </w:rPr>
+              <w:t>пароль, созданный при регистрации</w:t>
+            </w:r>
+          </w:p>
+        </w:tc>
+      </w:tr>
+      <w:tr>
+        <w:tc>
+          <w:tcPr>
+            <w:tcW w:w="3209" w:type="dxa"/>
+          </w:tcPr>
+          <w:p>
+            <w:pPr>
+              <w:spacing w:line="360" w:lineRule="auto"/>
+              <w:jc w:val="center"/>
+              <w:rPr>
+                <w:noProof/>
+                <w:sz w:val="28"/>
+                <w:szCs w:val="28"/>
+              </w:rPr>
+            </w:pPr>
+            <w:r>
+              <w:rPr>
+                <w:noProof/>
+                <w:sz w:val="28"/>
+                <w:szCs w:val="28"/>
+              </w:rPr>
+              <w:t>Пользователь не найден!</w:t>
+            </w:r>
+          </w:p>
+        </w:tc>
+        <w:tc>
+          <w:tcPr>
+            <w:tcW w:w="3209" w:type="dxa"/>
+          </w:tcPr>
+          <w:p>
+            <w:pPr>
+              <w:spacing w:line="360" w:lineRule="auto"/>
+              <w:jc w:val="center"/>
+              <w:rPr>
+                <w:noProof/>
+                <w:sz w:val="28"/>
+                <w:szCs w:val="28"/>
+              </w:rPr>
+            </w:pPr>
+            <w:r>
+              <w:rPr>
+                <w:noProof/>
+                <w:sz w:val="28"/>
+                <w:szCs w:val="28"/>
+              </w:rPr>
+              <w:t>Введены данные несуществующего пользователя</w:t>
+            </w:r>
+          </w:p>
+        </w:tc>
+        <w:tc>
+          <w:tcPr>
+            <w:tcW w:w="3210" w:type="dxa"/>
+          </w:tcPr>
+          <w:p>
+            <w:pPr>
+              <w:spacing w:line="360" w:lineRule="auto"/>
+              <w:jc w:val="center"/>
+              <w:rPr>
+                <w:noProof/>
+                <w:sz w:val="28"/>
+                <w:szCs w:val="28"/>
+                <w:lang w:val="en-US"/>
+              </w:rPr>
+            </w:pPr>
+            <w:r>
+              <w:rPr>
+                <w:noProof/>
+                <w:sz w:val="28"/>
+                <w:szCs w:val="28"/>
+              </w:rPr>
+              <w:t>Ввести логин, созданный при регистрации или зарегистрироваться снова</w:t>
+            </w:r>
+          </w:p>
+        </w:tc>
+      </w:tr>
+      <w:tr>
+        <w:tc>
+          <w:tcPr>
+            <w:tcW w:w="3209" w:type="dxa"/>
+          </w:tcPr>
+          <w:p>
+            <w:pPr>
+              <w:spacing w:line="360" w:lineRule="auto"/>
+              <w:jc w:val="center"/>
+              <w:rPr>
+                <w:noProof/>
+                <w:sz w:val="28"/>
+                <w:szCs w:val="28"/>
+              </w:rPr>
+            </w:pPr>
+            <w:r>
+              <w:rPr>
+                <w:noProof/>
+                <w:sz w:val="28"/>
+                <w:szCs w:val="28"/>
+              </w:rPr>
+              <w:t>Заявка успешно создана.</w:t>
+            </w:r>
+          </w:p>
+        </w:tc>
+        <w:tc>
+          <w:tcPr>
+            <w:tcW w:w="3209" w:type="dxa"/>
+          </w:tcPr>
+          <w:p>
+            <w:pPr>
+              <w:spacing w:line="360" w:lineRule="auto"/>
+              <w:jc w:val="center"/>
+              <w:rPr>
+                <w:noProof/>
+                <w:sz w:val="28"/>
+                <w:szCs w:val="28"/>
+              </w:rPr>
+            </w:pPr>
+            <w:r>
+              <w:rPr>
+                <w:noProof/>
+                <w:sz w:val="28"/>
+                <w:szCs w:val="28"/>
+              </w:rPr>
+              <w:t>Успешое создание заявки на клининговые услуи</w:t>
+            </w:r>
+          </w:p>
+        </w:tc>
+        <w:tc>
+          <w:tcPr>
+            <w:tcW w:w="3210" w:type="dxa"/>
+          </w:tcPr>
+          <w:p>
+            <w:pPr>
+              <w:spacing w:line="360" w:lineRule="auto"/>
+              <w:jc w:val="center"/>
+              <w:rPr>
+                <w:noProof/>
+                <w:sz w:val="28"/>
+                <w:szCs w:val="28"/>
+              </w:rPr>
+            </w:pPr>
+          </w:p>
+        </w:tc>
+      </w:tr>
+      <w:tr>
+        <w:tc>
+          <w:tcPr>
+            <w:tcW w:w="3209" w:type="dxa"/>
+          </w:tcPr>
+          <w:p>
+            <w:pPr>
+              <w:spacing w:line="360" w:lineRule="auto"/>
+              <w:jc w:val="center"/>
+              <w:rPr>
+                <w:noProof/>
+                <w:sz w:val="28"/>
+                <w:szCs w:val="28"/>
+              </w:rPr>
+            </w:pPr>
+            <w:r>
+              <w:rPr>
+                <w:noProof/>
+                <w:sz w:val="28"/>
+                <w:szCs w:val="28"/>
+              </w:rPr>
+              <w:t>Вы пропустили это поле</w:t>
+            </w:r>
+          </w:p>
+        </w:tc>
+        <w:tc>
+          <w:tcPr>
+            <w:tcW w:w="3209" w:type="dxa"/>
+          </w:tcPr>
+          <w:p>
+            <w:pPr>
+              <w:spacing w:line="360" w:lineRule="auto"/>
+              <w:jc w:val="center"/>
+              <w:rPr>
+                <w:noProof/>
+                <w:sz w:val="28"/>
+                <w:szCs w:val="28"/>
+              </w:rPr>
+            </w:pPr>
+            <w:r>
+              <w:rPr>
+                <w:noProof/>
+                <w:sz w:val="28"/>
+                <w:szCs w:val="28"/>
+              </w:rPr>
+              <w:t>Незаполненное поле в форме создание заявки</w:t>
+            </w:r>
+          </w:p>
+        </w:tc>
+        <w:tc>
+          <w:tcPr>
+            <w:tcW w:w="3210" w:type="dxa"/>
+          </w:tcPr>
+          <w:p>
+            <w:pPr>
+              <w:spacing w:line="360" w:lineRule="auto"/>
+              <w:jc w:val="center"/>
+              <w:rPr>
+                <w:noProof/>
+                <w:sz w:val="28"/>
+                <w:szCs w:val="28"/>
+                <w:lang w:val="en-US"/>
+              </w:rPr>
+            </w:pPr>
+            <w:r>
+              <w:rPr>
+                <w:noProof/>
+                <w:sz w:val="28"/>
+                <w:szCs w:val="28"/>
+              </w:rPr>
+              <w:t>Заполнить незаполненное поле</w:t>
+            </w:r>
+          </w:p>
+        </w:tc>
+      </w:tr>
+    </w:tbl>
+    <w:p>
+      <w:pPr>
+        <w:spacing w:line="360" w:lineRule="auto"/>
+        <w:rPr>
+          <w:noProof/>
+          <w:sz w:val="28"/>
+          <w:szCs w:val="28"/>
+        </w:rPr>
+      </w:pPr>
     </w:p>
     <w:sectPr>
       <w:headerReference w:type="default" r:id="rId35"/>
@@ -6095,7 +7169,6 @@
   <w:style w:type="character" w:default="1" w:styleId="a0">
     <w:name w:val="Default Paragraph Font"/>
     <w:uiPriority w:val="1"/>
-    <w:semiHidden/>
     <w:unhideWhenUsed/>
   </w:style>
   <w:style w:type="table" w:default="1" w:styleId="a1">
@@ -6245,6 +7318,25 @@
       <w:color w:val="0563C1" w:themeColor="hyperlink"/>
       <w:u w:val="single"/>
     </w:rPr>
+  </w:style>
+  <w:style w:type="table" w:styleId="ac">
+    <w:name w:val="Table Grid"/>
+    <w:basedOn w:val="a1"/>
+    <w:uiPriority w:val="39"/>
+    <w:rsid w:val="00B06452"/>
+    <w:pPr>
+      <w:spacing w:after="0" w:line="240" w:lineRule="auto"/>
+    </w:pPr>
+    <w:tblPr>
+      <w:tblBorders>
+        <w:top w:val="single" w:sz="4" w:space="0" w:color="auto"/>
+        <w:left w:val="single" w:sz="4" w:space="0" w:color="auto"/>
+        <w:bottom w:val="single" w:sz="4" w:space="0" w:color="auto"/>
+        <w:right w:val="single" w:sz="4" w:space="0" w:color="auto"/>
+        <w:insideH w:val="single" w:sz="4" w:space="0" w:color="auto"/>
+        <w:insideV w:val="single" w:sz="4" w:space="0" w:color="auto"/>
+      </w:tblBorders>
+    </w:tblPr>
   </w:style>
 </w:styles>
 </file>
